--- a/src/files/course-change-forms/13-bus250-course-update.docx
+++ b/src/files/course-change-forms/13-bus250-course-update.docx
@@ -1,6 +1,6 @@
 
 <file path=word/document.xml><?xml version="1.0" encoding="utf-8"?>
-<w:document xmlns:wpc="http://schemas.microsoft.com/office/word/2010/wordprocessingCanvas" xmlns:cx="http://schemas.microsoft.com/office/drawing/2014/chartex" xmlns:cx1="http://schemas.microsoft.com/office/drawing/2015/9/8/chartex" xmlns:cx2="http://schemas.microsoft.com/office/drawing/2015/10/21/chartex" xmlns:cx3="http://schemas.microsoft.com/office/drawing/2016/5/9/chartex" xmlns:cx4="http://schemas.microsoft.com/office/drawing/2016/5/10/chartex" xmlns:cx5="http://schemas.microsoft.com/office/drawing/2016/5/11/chartex" xmlns:cx6="http://schemas.microsoft.com/office/drawing/2016/5/12/chartex" xmlns:cx7="http://schemas.microsoft.com/office/drawing/2016/5/13/chartex" xmlns:cx8="http://schemas.microsoft.com/office/drawing/2016/5/14/chartex" xmlns:mc="http://schemas.openxmlformats.org/markup-compatibility/2006" xmlns:aink="http://schemas.microsoft.com/office/drawing/2016/ink" xmlns:am3d="http://schemas.microsoft.com/office/drawing/2017/model3d" xmlns:o="urn:schemas-microsoft-com:office:office" xmlns:oel="http://schemas.microsoft.com/office/2019/extlst" xmlns:r="http://schemas.openxmlformats.org/officeDocument/2006/relationships" xmlns:m="http://schemas.openxmlformats.org/officeDocument/2006/math" xmlns:v="urn:schemas-microsoft-com:vml" xmlns:wp14="http://schemas.microsoft.com/office/word/2010/wordprocessingDrawing" xmlns:wp="http://schemas.openxmlformats.org/drawingml/2006/wordprocessingDrawing" xmlns:w10="urn:schemas-microsoft-com:office:word" xmlns:w="http://schemas.openxmlformats.org/wordprocessingml/2006/main" xmlns:w14="http://schemas.microsoft.com/office/word/2010/wordml" xmlns:w15="http://schemas.microsoft.com/office/word/2012/wordml" xmlns:w16cex="http://schemas.microsoft.com/office/word/2018/wordml/cex" xmlns:w16cid="http://schemas.microsoft.com/office/word/2016/wordml/cid" xmlns:w16="http://schemas.microsoft.com/office/word/2018/wordml" xmlns:w16sdtdh="http://schemas.microsoft.com/office/word/2020/wordml/sdtdatahash" xmlns:w16se="http://schemas.microsoft.com/office/word/2015/wordml/symex" xmlns:wpg="http://schemas.microsoft.com/office/word/2010/wordprocessingGroup" xmlns:wpi="http://schemas.microsoft.com/office/word/2010/wordprocessingInk" xmlns:wne="http://schemas.microsoft.com/office/word/2006/wordml" xmlns:wps="http://schemas.microsoft.com/office/word/2010/wordprocessingShape" mc:Ignorable="w14 w15 w16se w16cid w16 w16cex w16sdtdh wp14">
+<w:document xmlns:wpc="http://schemas.microsoft.com/office/word/2010/wordprocessingCanvas" xmlns:cx="http://schemas.microsoft.com/office/drawing/2014/chartex" xmlns:cx1="http://schemas.microsoft.com/office/drawing/2015/9/8/chartex" xmlns:cx2="http://schemas.microsoft.com/office/drawing/2015/10/21/chartex" xmlns:cx3="http://schemas.microsoft.com/office/drawing/2016/5/9/chartex" xmlns:cx4="http://schemas.microsoft.com/office/drawing/2016/5/10/chartex" xmlns:cx5="http://schemas.microsoft.com/office/drawing/2016/5/11/chartex" xmlns:cx6="http://schemas.microsoft.com/office/drawing/2016/5/12/chartex" xmlns:cx7="http://schemas.microsoft.com/office/drawing/2016/5/13/chartex" xmlns:cx8="http://schemas.microsoft.com/office/drawing/2016/5/14/chartex" xmlns:mc="http://schemas.openxmlformats.org/markup-compatibility/2006" xmlns:aink="http://schemas.microsoft.com/office/drawing/2016/ink" xmlns:am3d="http://schemas.microsoft.com/office/drawing/2017/model3d" xmlns:o="urn:schemas-microsoft-com:office:office" xmlns:r="http://schemas.openxmlformats.org/officeDocument/2006/relationships" xmlns:m="http://schemas.openxmlformats.org/officeDocument/2006/math" xmlns:v="urn:schemas-microsoft-com:vml" xmlns:wp14="http://schemas.microsoft.com/office/word/2010/wordprocessingDrawing" xmlns:wp="http://schemas.openxmlformats.org/drawingml/2006/wordprocessingDrawing" xmlns:w10="urn:schemas-microsoft-com:office:word" xmlns:w="http://schemas.openxmlformats.org/wordprocessingml/2006/main" xmlns:w14="http://schemas.microsoft.com/office/word/2010/wordml" xmlns:w15="http://schemas.microsoft.com/office/word/2012/wordml" xmlns:w16cex="http://schemas.microsoft.com/office/word/2018/wordml/cex" xmlns:w16cid="http://schemas.microsoft.com/office/word/2016/wordml/cid" xmlns:w16="http://schemas.microsoft.com/office/word/2018/wordml" xmlns:w16sdtdh="http://schemas.microsoft.com/office/word/2020/wordml/sdtdatahash" xmlns:w16se="http://schemas.microsoft.com/office/word/2015/wordml/symex" xmlns:wpg="http://schemas.microsoft.com/office/word/2010/wordprocessingGroup" xmlns:wpi="http://schemas.microsoft.com/office/word/2010/wordprocessingInk" xmlns:wne="http://schemas.microsoft.com/office/word/2006/wordml" xmlns:wps="http://schemas.microsoft.com/office/word/2010/wordprocessingShape" mc:Ignorable="w14 w15 w16se w16cid w16 w16cex w16sdtdh wp14">
   <w:body>
     <w:p>
       <w:pPr>
@@ -119,19 +119,9 @@
         <w:tblLook w:val="04A0" w:firstRow="1" w:lastRow="0" w:firstColumn="1" w:lastColumn="0" w:noHBand="0" w:noVBand="1"/>
       </w:tblPr>
       <w:tblGrid>
-        <w:gridCol w:w="1390"/>
-        <w:gridCol w:w="761"/>
-        <w:gridCol w:w="629"/>
-        <w:gridCol w:w="900"/>
-        <w:gridCol w:w="406"/>
-        <w:gridCol w:w="1305"/>
-        <w:gridCol w:w="1349"/>
-        <w:gridCol w:w="808"/>
-        <w:gridCol w:w="627"/>
-        <w:gridCol w:w="902"/>
-        <w:gridCol w:w="360"/>
-        <w:gridCol w:w="1348"/>
-        <w:gridCol w:w="10"/>
+        <w:gridCol w:w="2780"/>
+        <w:gridCol w:w="2611"/>
+        <w:gridCol w:w="5404"/>
       </w:tblGrid>
       <w:tr>
         <w:trPr>
@@ -140,7 +130,7 @@
         <w:tc>
           <w:tcPr>
             <w:tcW w:w="10795" w:type="dxa"/>
-            <w:gridSpan w:val="13"/>
+            <w:gridSpan w:val="3"/>
             <w:tcBorders>
               <w:top w:val="single" w:sz="12" w:space="0" w:color="auto"/>
               <w:left w:val="single" w:sz="12" w:space="0" w:color="auto"/>
@@ -175,7 +165,6 @@
         <w:tc>
           <w:tcPr>
             <w:tcW w:w="2780" w:type="dxa"/>
-            <w:gridSpan w:val="3"/>
             <w:tcBorders>
               <w:top w:val="single" w:sz="12" w:space="0" w:color="auto"/>
               <w:left w:val="single" w:sz="12" w:space="0" w:color="auto"/>
@@ -208,12 +197,12 @@
               <w:listItem w:displayText="Archive Course" w:value="Archive Course"/>
             </w:dropDownList>
           </w:sdtPr>
+          <w:sdtEndPr/>
           <w:sdtContent>
             <w:permStart w:id="247166864" w:edGrp="everyone" w:displacedByCustomXml="prev"/>
             <w:tc>
               <w:tcPr>
                 <w:tcW w:w="2611" w:type="dxa"/>
-                <w:gridSpan w:val="3"/>
                 <w:tcBorders>
                   <w:top w:val="single" w:sz="12" w:space="0" w:color="auto"/>
                   <w:bottom w:val="single" w:sz="4" w:space="0" w:color="auto"/>
@@ -235,7 +224,6 @@
         <w:tc>
           <w:tcPr>
             <w:tcW w:w="5404" w:type="dxa"/>
-            <w:gridSpan w:val="7"/>
             <w:vMerge w:val="restart"/>
             <w:tcBorders>
               <w:top w:val="single" w:sz="12" w:space="0" w:color="auto"/>
@@ -248,7 +236,7 @@
               <w:tabs>
                 <w:tab w:val="right" w:pos="5187"/>
               </w:tabs>
-              <w:spacing w:after="0" w:line="276" w:lineRule="auto"/>
+              <w:spacing w:line="276" w:lineRule="auto"/>
               <w:rPr>
                 <w:b/>
               </w:rPr>
@@ -304,6 +292,11 @@
         <w:gridCol w:w="10"/>
       </w:tblGrid>
       <w:tr>
+        <w:trPr>
+          <w:gridAfter w:val="6"/>
+          <w:wAfter w:w="4055" w:type="dxa"/>
+          <w:trHeight w:val="309"/>
+        </w:trPr>
         <w:tc>
           <w:tcPr>
             <w:tcW w:w="5404" w:type="dxa"/>
@@ -363,6 +356,7 @@
               <w:listItem w:displayText="Fall 2024" w:value="Fall 2024"/>
             </w:dropDownList>
           </w:sdtPr>
+          <w:sdtEndPr/>
           <w:sdtContent>
             <w:permStart w:id="997081180" w:edGrp="everyone" w:displacedByCustomXml="prev"/>
             <w:tc>
@@ -459,7 +453,6 @@
             <w:placeholder>
               <w:docPart w:val="7E52F6D5861447729198AE9A026768C2"/>
             </w:placeholder>
-            <w:showingPlcHdr/>
             <w:dropDownList>
               <w:listItem w:value="Choose an item."/>
               <w:listItem w:displayText="N/A" w:value="N/A"/>
@@ -470,6 +463,7 @@
               <w:listItem w:displayText="Fall 2024" w:value="Fall 2024"/>
             </w:dropDownList>
           </w:sdtPr>
+          <w:sdtEndPr/>
           <w:sdtContent>
             <w:permStart w:id="335230639" w:edGrp="everyone" w:displacedByCustomXml="prev"/>
             <w:tc>
@@ -486,10 +480,7 @@
                   <w:spacing w:line="276" w:lineRule="auto"/>
                 </w:pPr>
                 <w:r>
-                  <w:rPr>
-                    <w:rStyle w:val="PlaceholderText"/>
-                  </w:rPr>
-                  <w:t>Choose an item.</w:t>
+                  <w:t>N/A</w:t>
                 </w:r>
               </w:p>
             </w:tc>
@@ -742,7 +733,7 @@
           <w:p>
             <w:permStart w:id="761732472" w:edGrp="everyone"/>
             <w:r>
-              <w:t>40852</w:t>
+              <w:t>192979</w:t>
             </w:r>
             <w:permEnd w:id="761732472"/>
           </w:p>
@@ -875,6 +866,9 @@
               <w:spacing w:line="276" w:lineRule="auto"/>
             </w:pPr>
             <w:permStart w:id="1640171579" w:edGrp="everyone"/>
+            <w:r>
+              <w:t>-unchanged-</w:t>
+            </w:r>
             <w:permEnd w:id="1640171579"/>
           </w:p>
         </w:tc>
@@ -924,6 +918,9 @@
               <w:spacing w:line="276" w:lineRule="auto"/>
             </w:pPr>
             <w:permStart w:id="1701914351" w:edGrp="everyone"/>
+            <w:r>
+              <w:t>-unchanged-</w:t>
+            </w:r>
             <w:permEnd w:id="1701914351"/>
           </w:p>
         </w:tc>
@@ -941,6 +938,9 @@
               <w:spacing w:line="276" w:lineRule="auto"/>
             </w:pPr>
             <w:permStart w:id="1027955662" w:edGrp="everyone"/>
+            <w:r>
+              <w:t>-unchanged-</w:t>
+            </w:r>
             <w:permEnd w:id="1027955662"/>
           </w:p>
         </w:tc>
@@ -987,6 +987,9 @@
           </w:tcPr>
           <w:p>
             <w:permStart w:id="562840894" w:edGrp="everyone"/>
+            <w:r>
+              <w:t>-unchanged-</w:t>
+            </w:r>
             <w:permEnd w:id="562840894"/>
           </w:p>
         </w:tc>
@@ -1001,6 +1004,9 @@
           </w:tcPr>
           <w:p>
             <w:permStart w:id="911163347" w:edGrp="everyone"/>
+            <w:r>
+              <w:t>-unchanged-</w:t>
+            </w:r>
             <w:permEnd w:id="911163347"/>
           </w:p>
         </w:tc>
@@ -1056,6 +1062,9 @@
               <w:ind w:left="503"/>
             </w:pPr>
             <w:permStart w:id="740246326" w:edGrp="everyone"/>
+            <w:r>
+              <w:t>-unchanged-</w:t>
+            </w:r>
             <w:permEnd w:id="740246326"/>
           </w:p>
         </w:tc>
@@ -1079,6 +1088,9 @@
               <w:ind w:left="512"/>
             </w:pPr>
             <w:permStart w:id="1226661839" w:edGrp="everyone"/>
+            <w:r>
+              <w:t>-unchanged-</w:t>
+            </w:r>
             <w:permEnd w:id="1226661839"/>
           </w:p>
         </w:tc>
@@ -1133,6 +1145,9 @@
               <w:ind w:left="503"/>
             </w:pPr>
             <w:permStart w:id="287917260" w:edGrp="everyone"/>
+            <w:r>
+              <w:t>-unchanged-</w:t>
+            </w:r>
             <w:permEnd w:id="287917260"/>
           </w:p>
           <w:p/>
@@ -1156,6 +1171,9 @@
               <w:ind w:left="512"/>
             </w:pPr>
             <w:permStart w:id="60753382" w:edGrp="everyone"/>
+            <w:r>
+              <w:t>-unchanged-</w:t>
+            </w:r>
             <w:permEnd w:id="60753382"/>
           </w:p>
         </w:tc>
@@ -1390,7 +1408,6 @@
             <w:placeholder>
               <w:docPart w:val="25C0EC7B6C654C648B0EC44786AFF6AB"/>
             </w:placeholder>
-            <w:showingPlcHdr/>
             <w:dropDownList>
               <w:listItem w:value="Choose an item."/>
               <w:listItem w:displayText="LEC" w:value="LEC"/>
@@ -1401,6 +1418,7 @@
               <w:listItem w:displayText="LEC &amp; CLIN" w:value="LEC &amp; CLIN"/>
             </w:dropDownList>
           </w:sdtPr>
+          <w:sdtEndPr/>
           <w:sdtContent>
             <w:permStart w:id="403002230" w:edGrp="everyone" w:displacedByCustomXml="prev"/>
             <w:tc>
@@ -1416,10 +1434,7 @@
                   <w:spacing w:line="276" w:lineRule="auto"/>
                 </w:pPr>
                 <w:r>
-                  <w:rPr>
-                    <w:rStyle w:val="PlaceholderText"/>
-                  </w:rPr>
-                  <w:t>Choose an item.</w:t>
+                  <w:t>LEC &amp; LAB</w:t>
                 </w:r>
               </w:p>
             </w:tc>
@@ -1453,7 +1468,6 @@
             <w:placeholder>
               <w:docPart w:val="C5F25E68E6D74928861DCB17E2A6FDAD"/>
             </w:placeholder>
-            <w:showingPlcHdr/>
             <w:dropDownList>
               <w:listItem w:value="Choose an item."/>
               <w:listItem w:displayText="LEC" w:value="LEC"/>
@@ -1464,6 +1478,7 @@
               <w:listItem w:displayText="LEC &amp; CLIN" w:value="LEC &amp; CLIN"/>
             </w:dropDownList>
           </w:sdtPr>
+          <w:sdtEndPr/>
           <w:sdtContent>
             <w:permStart w:id="812786217" w:edGrp="everyone" w:displacedByCustomXml="prev"/>
             <w:tc>
@@ -1479,10 +1494,7 @@
                   <w:spacing w:line="276" w:lineRule="auto"/>
                 </w:pPr>
                 <w:r>
-                  <w:rPr>
-                    <w:rStyle w:val="PlaceholderText"/>
-                  </w:rPr>
-                  <w:t>Choose an item.</w:t>
+                  <w:t>LEC &amp; LAB</w:t>
                 </w:r>
               </w:p>
             </w:tc>
@@ -1565,6 +1577,9 @@
               <w:spacing w:line="276" w:lineRule="auto"/>
             </w:pPr>
             <w:permStart w:id="968703251" w:edGrp="everyone"/>
+            <w:r>
+              <w:t>-unchanged-</w:t>
+            </w:r>
             <w:permEnd w:id="968703251"/>
           </w:p>
         </w:tc>
@@ -1609,6 +1624,9 @@
               <w:spacing w:line="276" w:lineRule="auto"/>
             </w:pPr>
             <w:permStart w:id="1308180465" w:edGrp="everyone"/>
+            <w:r>
+              <w:t>-unchanged-</w:t>
+            </w:r>
             <w:permEnd w:id="1308180465"/>
           </w:p>
         </w:tc>
@@ -1655,6 +1673,9 @@
               <w:spacing w:line="276" w:lineRule="auto"/>
             </w:pPr>
             <w:permStart w:id="1450704964" w:edGrp="everyone"/>
+            <w:r>
+              <w:t>-unchanged-</w:t>
+            </w:r>
             <w:permEnd w:id="1450704964"/>
           </w:p>
         </w:tc>
@@ -1699,6 +1720,9 @@
               <w:spacing w:line="276" w:lineRule="auto"/>
             </w:pPr>
             <w:permStart w:id="805796195" w:edGrp="everyone"/>
+            <w:r>
+              <w:t>-unchanged-</w:t>
+            </w:r>
             <w:permEnd w:id="805796195"/>
           </w:p>
         </w:tc>
@@ -1761,13 +1785,13 @@
             <w:placeholder>
               <w:docPart w:val="93C108F1544A421A9F07B912EC518608"/>
             </w:placeholder>
-            <w:showingPlcHdr/>
             <w:dropDownList>
               <w:listItem w:value="Choose an item."/>
               <w:listItem w:displayText="Yes" w:value="Yes"/>
               <w:listItem w:displayText="No" w:value="No"/>
             </w:dropDownList>
           </w:sdtPr>
+          <w:sdtEndPr/>
           <w:sdtContent>
             <w:permStart w:id="478289475" w:edGrp="everyone" w:displacedByCustomXml="prev"/>
             <w:tc>
@@ -1783,10 +1807,7 @@
                   <w:spacing w:line="276" w:lineRule="auto"/>
                 </w:pPr>
                 <w:r>
-                  <w:rPr>
-                    <w:rStyle w:val="PlaceholderText"/>
-                  </w:rPr>
-                  <w:t>Choose an item.</w:t>
+                  <w:t>Yes</w:t>
                 </w:r>
               </w:p>
             </w:tc>
@@ -1820,13 +1841,13 @@
             <w:placeholder>
               <w:docPart w:val="D06C5D9B773445C480B37A699A697270"/>
             </w:placeholder>
-            <w:showingPlcHdr/>
             <w:dropDownList>
               <w:listItem w:value="Choose an item."/>
               <w:listItem w:displayText="Yes" w:value="Yes"/>
               <w:listItem w:displayText="No" w:value="No"/>
             </w:dropDownList>
           </w:sdtPr>
+          <w:sdtEndPr/>
           <w:sdtContent>
             <w:permStart w:id="12927857" w:edGrp="everyone" w:displacedByCustomXml="prev"/>
             <w:tc>
@@ -1842,10 +1863,7 @@
                   <w:spacing w:line="276" w:lineRule="auto"/>
                 </w:pPr>
                 <w:r>
-                  <w:rPr>
-                    <w:rStyle w:val="PlaceholderText"/>
-                  </w:rPr>
-                  <w:t>Choose an item.</w:t>
+                  <w:t>Yes</w:t>
                 </w:r>
               </w:p>
             </w:tc>
@@ -1881,7 +1899,6 @@
             <w:placeholder>
               <w:docPart w:val="AD5A1D70B5BD44D1BE7DE7A1BF384167"/>
             </w:placeholder>
-            <w:showingPlcHdr/>
             <w:dropDownList>
               <w:listItem w:value="Choose an item."/>
               <w:listItem w:displayText="Graded" w:value="Graded"/>
@@ -1890,6 +1907,7 @@
               <w:listItem w:displayText="No Grade" w:value="No Grade"/>
             </w:dropDownList>
           </w:sdtPr>
+          <w:sdtEndPr/>
           <w:sdtContent>
             <w:permStart w:id="216019941" w:edGrp="everyone" w:displacedByCustomXml="prev"/>
             <w:tc>
@@ -1905,10 +1923,7 @@
                   <w:spacing w:line="276" w:lineRule="auto"/>
                 </w:pPr>
                 <w:r>
-                  <w:rPr>
-                    <w:rStyle w:val="PlaceholderText"/>
-                  </w:rPr>
-                  <w:t>Choose an item.</w:t>
+                  <w:t>Graded</w:t>
                 </w:r>
               </w:p>
             </w:tc>
@@ -1942,7 +1957,6 @@
             <w:placeholder>
               <w:docPart w:val="CBC3ACEEB69D43AC81403FF47EEE0F04"/>
             </w:placeholder>
-            <w:showingPlcHdr/>
             <w:dropDownList>
               <w:listItem w:value="Choose an item."/>
               <w:listItem w:displayText="Graded" w:value="Graded"/>
@@ -1951,6 +1965,7 @@
               <w:listItem w:displayText="No Grade" w:value="No Grade"/>
             </w:dropDownList>
           </w:sdtPr>
+          <w:sdtEndPr/>
           <w:sdtContent>
             <w:permStart w:id="1549742205" w:edGrp="everyone" w:displacedByCustomXml="prev"/>
             <w:tc>
@@ -1966,10 +1981,7 @@
                   <w:spacing w:line="276" w:lineRule="auto"/>
                 </w:pPr>
                 <w:r>
-                  <w:rPr>
-                    <w:rStyle w:val="PlaceholderText"/>
-                  </w:rPr>
-                  <w:t>Choose an item.</w:t>
+                  <w:t>Graded</w:t>
                 </w:r>
               </w:p>
             </w:tc>
@@ -1992,6 +2004,7 @@
               <w:jc w:val="right"/>
             </w:pPr>
             <w:r>
+              <w:lastRenderedPageBreak/>
               <w:t>Instructor/dept. consent required?</w:t>
             </w:r>
           </w:p>
@@ -2012,6 +2025,7 @@
               <w:listItem w:displayText="No Consent" w:value="No Consent"/>
             </w:dropDownList>
           </w:sdtPr>
+          <w:sdtEndPr/>
           <w:sdtContent>
             <w:tc>
               <w:tcPr>
@@ -2062,13 +2076,13 @@
             <w:placeholder>
               <w:docPart w:val="48DAA3C1BD484D11AF34392ED2407539"/>
             </w:placeholder>
-            <w:showingPlcHdr/>
             <w:dropDownList>
               <w:listItem w:value="Choose an item."/>
               <w:listItem w:displayText="Consent Required" w:value="Consent Required"/>
               <w:listItem w:displayText="No Consent" w:value="No Consent"/>
             </w:dropDownList>
           </w:sdtPr>
+          <w:sdtEndPr/>
           <w:sdtContent>
             <w:permStart w:id="924067946" w:edGrp="everyone" w:displacedByCustomXml="prev"/>
             <w:tc>
@@ -2084,10 +2098,7 @@
                   <w:spacing w:line="276" w:lineRule="auto"/>
                 </w:pPr>
                 <w:r>
-                  <w:rPr>
-                    <w:rStyle w:val="PlaceholderText"/>
-                  </w:rPr>
-                  <w:t>Choose an item.</w:t>
+                  <w:t>No Consent</w:t>
                 </w:r>
               </w:p>
             </w:tc>
@@ -2130,6 +2141,7 @@
               <w:listItem w:displayText="Hidden in Search" w:value="Hidden in Search"/>
             </w:dropDownList>
           </w:sdtPr>
+          <w:sdtEndPr/>
           <w:sdtContent>
             <w:tc>
               <w:tcPr>
@@ -2180,13 +2192,13 @@
             <w:placeholder>
               <w:docPart w:val="0372801FF1E54340A944F79DE811ECA6"/>
             </w:placeholder>
-            <w:showingPlcHdr/>
             <w:dropDownList>
               <w:listItem w:value="Choose an item."/>
               <w:listItem w:displayText="Visible in Search" w:value="Visible in Search"/>
               <w:listItem w:displayText="Hidden in Search" w:value="Hidden in Search"/>
             </w:dropDownList>
           </w:sdtPr>
+          <w:sdtEndPr/>
           <w:sdtContent>
             <w:permStart w:id="472845786" w:edGrp="everyone" w:displacedByCustomXml="prev"/>
             <w:tc>
@@ -2202,10 +2214,7 @@
                   <w:spacing w:line="276" w:lineRule="auto"/>
                 </w:pPr>
                 <w:r>
-                  <w:rPr>
-                    <w:rStyle w:val="PlaceholderText"/>
-                  </w:rPr>
-                  <w:t>Choose an item.</w:t>
+                  <w:t>Visible in Search</w:t>
                 </w:r>
               </w:p>
             </w:tc>
@@ -4195,6 +4204,7 @@
               <w:listItem w:displayText="Unlisted Elective" w:value="Unlisted Elective"/>
             </w:dropDownList>
           </w:sdtPr>
+          <w:sdtEndPr/>
           <w:sdtContent>
             <w:permStart w:id="302592793" w:edGrp="everyone" w:displacedByCustomXml="prev"/>
             <w:tc>
@@ -4272,6 +4282,7 @@
               <w:listItem w:displayText="Unlisted Elective" w:value="Unlisted Elective"/>
             </w:dropDownList>
           </w:sdtPr>
+          <w:sdtEndPr/>
           <w:sdtContent>
             <w:permStart w:id="200112299" w:edGrp="everyone" w:displacedByCustomXml="prev"/>
             <w:tc>
@@ -4354,6 +4365,7 @@
               <w:listItem w:displayText="Unlisted Elective" w:value="Unlisted Elective"/>
             </w:dropDownList>
           </w:sdtPr>
+          <w:sdtEndPr/>
           <w:sdtContent>
             <w:permStart w:id="2081511956" w:edGrp="everyone" w:displacedByCustomXml="prev"/>
             <w:tc>
@@ -4430,6 +4442,7 @@
               <w:listItem w:displayText="Unlisted Elective" w:value="Unlisted Elective"/>
             </w:dropDownList>
           </w:sdtPr>
+          <w:sdtEndPr/>
           <w:sdtContent>
             <w:permStart w:id="678374717" w:edGrp="everyone" w:displacedByCustomXml="prev"/>
             <w:tc>
@@ -4512,6 +4525,7 @@
               <w:listItem w:displayText="Unlisted Elective" w:value="Unlisted Elective"/>
             </w:dropDownList>
           </w:sdtPr>
+          <w:sdtEndPr/>
           <w:sdtContent>
             <w:permStart w:id="173022443" w:edGrp="everyone" w:displacedByCustomXml="prev"/>
             <w:tc>
@@ -4588,6 +4602,7 @@
               <w:listItem w:displayText="Unlisted Elective" w:value="Unlisted Elective"/>
             </w:dropDownList>
           </w:sdtPr>
+          <w:sdtEndPr/>
           <w:sdtContent>
             <w:permStart w:id="934237043" w:edGrp="everyone" w:displacedByCustomXml="prev"/>
             <w:tc>
@@ -4728,6 +4743,7 @@
               <w:listItem w:displayText="I don't know." w:value="I don't know."/>
             </w:dropDownList>
           </w:sdtPr>
+          <w:sdtEndPr/>
           <w:sdtContent>
             <w:tc>
               <w:tcPr>
@@ -4792,6 +4808,7 @@
               <w:listItem w:displayText="I don't know" w:value="I don't know"/>
             </w:dropDownList>
           </w:sdtPr>
+          <w:sdtEndPr/>
           <w:sdtContent>
             <w:tc>
               <w:tcPr>
@@ -5174,6 +5191,7 @@
                 <w:sz w:val="28"/>
                 <w:szCs w:val="28"/>
               </w:rPr>
+              <w:lastRenderedPageBreak/>
               <w:t>Coding &amp; Attributes</w:t>
             </w:r>
           </w:p>
@@ -5219,6 +5237,7 @@
               <w:listItem w:displayText="Academic &amp; WF Transfer" w:value="Academic &amp; WF Transfer"/>
             </w:dropDownList>
           </w:sdtPr>
+          <w:sdtEndPr/>
           <w:sdtContent>
             <w:permStart w:id="438248593" w:edGrp="everyone" w:displacedByCustomXml="prev"/>
             <w:tc>
@@ -5278,6 +5297,7 @@
               <w:listItem w:displayText="Academic &amp; WF Transfer" w:value="Academic &amp; WF Transfer"/>
             </w:dropDownList>
           </w:sdtPr>
+          <w:sdtEndPr/>
           <w:sdtContent>
             <w:permStart w:id="1488061235" w:edGrp="everyone" w:displacedByCustomXml="prev"/>
             <w:tc>
@@ -5368,6 +5388,7 @@
               <w:listItem w:displayText="200WTMGT" w:value="200WTMGT"/>
             </w:dropDownList>
           </w:sdtPr>
+          <w:sdtEndPr/>
           <w:sdtContent>
             <w:permStart w:id="620120156" w:edGrp="everyone" w:displacedByCustomXml="prev"/>
             <w:tc>
@@ -5451,6 +5472,7 @@
               <w:listItem w:displayText="200WTMGT" w:value="200WTMGT"/>
             </w:dropDownList>
           </w:sdtPr>
+          <w:sdtEndPr/>
           <w:sdtContent>
             <w:permStart w:id="1658409471" w:edGrp="everyone" w:displacedByCustomXml="prev"/>
             <w:tc>
@@ -5495,7 +5517,6 @@
               <w:jc w:val="right"/>
             </w:pPr>
             <w:r>
-              <w:lastRenderedPageBreak/>
               <w:t>Funding Source:</w:t>
             </w:r>
           </w:p>
@@ -5517,6 +5538,7 @@
               <w:listItem w:displayText="5-Self Support" w:value="5-Self Support"/>
             </w:dropDownList>
           </w:sdtPr>
+          <w:sdtEndPr/>
           <w:sdtContent>
             <w:permStart w:id="1046031630" w:edGrp="everyone" w:displacedByCustomXml="prev"/>
             <w:tc>
@@ -5576,6 +5598,7 @@
               <w:listItem w:displayText="5-Self Support" w:value="5-Self Support"/>
             </w:dropDownList>
           </w:sdtPr>
+          <w:sdtEndPr/>
           <w:sdtContent>
             <w:permStart w:id="100296837" w:edGrp="everyone" w:displacedByCustomXml="prev"/>
             <w:tc>
@@ -5647,6 +5670,7 @@
               <w:listItem w:displayText="Workforce Supplemental" w:value="Workforce Supplemental"/>
             </w:dropDownList>
           </w:sdtPr>
+          <w:sdtEndPr/>
           <w:sdtContent>
             <w:permStart w:id="1687378088" w:edGrp="everyone" w:displacedByCustomXml="prev"/>
             <w:tc>
@@ -5707,6 +5731,7 @@
               <w:listItem w:displayText="Workforce Supplemental" w:value="Workforce Supplemental"/>
             </w:dropDownList>
           </w:sdtPr>
+          <w:sdtEndPr/>
           <w:sdtContent>
             <w:permStart w:id="722869170" w:edGrp="everyone" w:displacedByCustomXml="prev"/>
             <w:tc>
@@ -5770,6 +5795,7 @@
               <w:listItem w:displayText="Yes" w:value="Yes"/>
             </w:dropDownList>
           </w:sdtPr>
+          <w:sdtEndPr/>
           <w:sdtContent>
             <w:permStart w:id="770133261" w:edGrp="everyone" w:displacedByCustomXml="prev"/>
             <w:tc>
@@ -5829,6 +5855,7 @@
               <w:listItem w:displayText="Yes" w:value="Yes"/>
             </w:dropDownList>
           </w:sdtPr>
+          <w:sdtEndPr/>
           <w:sdtContent>
             <w:permStart w:id="1110191234" w:edGrp="everyone" w:displacedByCustomXml="prev"/>
             <w:tc>
@@ -5897,6 +5924,7 @@
               <w:listItem w:displayText="10" w:value="10"/>
             </w:dropDownList>
           </w:sdtPr>
+          <w:sdtEndPr/>
           <w:sdtContent>
             <w:permStart w:id="860380861" w:edGrp="everyone" w:displacedByCustomXml="prev"/>
             <w:tc>
@@ -5962,6 +5990,7 @@
               <w:listItem w:displayText="10" w:value="10"/>
             </w:dropDownList>
           </w:sdtPr>
+          <w:sdtEndPr/>
           <w:sdtContent>
             <w:permStart w:id="200803404" w:edGrp="everyone" w:displacedByCustomXml="prev"/>
             <w:tc>
@@ -6803,7 +6832,7 @@
 </file>
 
 <file path=word/endnotes.xml><?xml version="1.0" encoding="utf-8"?>
-<w:endnotes xmlns:wpc="http://schemas.microsoft.com/office/word/2010/wordprocessingCanvas" xmlns:cx="http://schemas.microsoft.com/office/drawing/2014/chartex" xmlns:cx1="http://schemas.microsoft.com/office/drawing/2015/9/8/chartex" xmlns:cx2="http://schemas.microsoft.com/office/drawing/2015/10/21/chartex" xmlns:cx3="http://schemas.microsoft.com/office/drawing/2016/5/9/chartex" xmlns:cx4="http://schemas.microsoft.com/office/drawing/2016/5/10/chartex" xmlns:cx5="http://schemas.microsoft.com/office/drawing/2016/5/11/chartex" xmlns:cx6="http://schemas.microsoft.com/office/drawing/2016/5/12/chartex" xmlns:cx7="http://schemas.microsoft.com/office/drawing/2016/5/13/chartex" xmlns:cx8="http://schemas.microsoft.com/office/drawing/2016/5/14/chartex" xmlns:mc="http://schemas.openxmlformats.org/markup-compatibility/2006" xmlns:aink="http://schemas.microsoft.com/office/drawing/2016/ink" xmlns:am3d="http://schemas.microsoft.com/office/drawing/2017/model3d" xmlns:o="urn:schemas-microsoft-com:office:office" xmlns:oel="http://schemas.microsoft.com/office/2019/extlst" xmlns:r="http://schemas.openxmlformats.org/officeDocument/2006/relationships" xmlns:m="http://schemas.openxmlformats.org/officeDocument/2006/math" xmlns:v="urn:schemas-microsoft-com:vml" xmlns:wp14="http://schemas.microsoft.com/office/word/2010/wordprocessingDrawing" xmlns:wp="http://schemas.openxmlformats.org/drawingml/2006/wordprocessingDrawing" xmlns:w10="urn:schemas-microsoft-com:office:word" xmlns:w="http://schemas.openxmlformats.org/wordprocessingml/2006/main" xmlns:w14="http://schemas.microsoft.com/office/word/2010/wordml" xmlns:w15="http://schemas.microsoft.com/office/word/2012/wordml" xmlns:w16cex="http://schemas.microsoft.com/office/word/2018/wordml/cex" xmlns:w16cid="http://schemas.microsoft.com/office/word/2016/wordml/cid" xmlns:w16="http://schemas.microsoft.com/office/word/2018/wordml" xmlns:w16sdtdh="http://schemas.microsoft.com/office/word/2020/wordml/sdtdatahash" xmlns:w16se="http://schemas.microsoft.com/office/word/2015/wordml/symex" xmlns:wpg="http://schemas.microsoft.com/office/word/2010/wordprocessingGroup" xmlns:wpi="http://schemas.microsoft.com/office/word/2010/wordprocessingInk" xmlns:wne="http://schemas.microsoft.com/office/word/2006/wordml" xmlns:wps="http://schemas.microsoft.com/office/word/2010/wordprocessingShape" mc:Ignorable="w14 w15 w16se w16cid w16 w16cex w16sdtdh wp14">
+<w:endnotes xmlns:wpc="http://schemas.microsoft.com/office/word/2010/wordprocessingCanvas" xmlns:cx="http://schemas.microsoft.com/office/drawing/2014/chartex" xmlns:cx1="http://schemas.microsoft.com/office/drawing/2015/9/8/chartex" xmlns:cx2="http://schemas.microsoft.com/office/drawing/2015/10/21/chartex" xmlns:cx3="http://schemas.microsoft.com/office/drawing/2016/5/9/chartex" xmlns:cx4="http://schemas.microsoft.com/office/drawing/2016/5/10/chartex" xmlns:cx5="http://schemas.microsoft.com/office/drawing/2016/5/11/chartex" xmlns:cx6="http://schemas.microsoft.com/office/drawing/2016/5/12/chartex" xmlns:cx7="http://schemas.microsoft.com/office/drawing/2016/5/13/chartex" xmlns:cx8="http://schemas.microsoft.com/office/drawing/2016/5/14/chartex" xmlns:mc="http://schemas.openxmlformats.org/markup-compatibility/2006" xmlns:aink="http://schemas.microsoft.com/office/drawing/2016/ink" xmlns:am3d="http://schemas.microsoft.com/office/drawing/2017/model3d" xmlns:o="urn:schemas-microsoft-com:office:office" xmlns:r="http://schemas.openxmlformats.org/officeDocument/2006/relationships" xmlns:m="http://schemas.openxmlformats.org/officeDocument/2006/math" xmlns:v="urn:schemas-microsoft-com:vml" xmlns:wp14="http://schemas.microsoft.com/office/word/2010/wordprocessingDrawing" xmlns:wp="http://schemas.openxmlformats.org/drawingml/2006/wordprocessingDrawing" xmlns:w10="urn:schemas-microsoft-com:office:word" xmlns:w="http://schemas.openxmlformats.org/wordprocessingml/2006/main" xmlns:w14="http://schemas.microsoft.com/office/word/2010/wordml" xmlns:w15="http://schemas.microsoft.com/office/word/2012/wordml" xmlns:w16cex="http://schemas.microsoft.com/office/word/2018/wordml/cex" xmlns:w16cid="http://schemas.microsoft.com/office/word/2016/wordml/cid" xmlns:w16="http://schemas.microsoft.com/office/word/2018/wordml" xmlns:w16sdtdh="http://schemas.microsoft.com/office/word/2020/wordml/sdtdatahash" xmlns:w16se="http://schemas.microsoft.com/office/word/2015/wordml/symex" xmlns:wpg="http://schemas.microsoft.com/office/word/2010/wordprocessingGroup" xmlns:wpi="http://schemas.microsoft.com/office/word/2010/wordprocessingInk" xmlns:wne="http://schemas.microsoft.com/office/word/2006/wordml" xmlns:wps="http://schemas.microsoft.com/office/word/2010/wordprocessingShape" mc:Ignorable="w14 w15 w16se w16cid w16 w16cex w16sdtdh wp14">
   <w:endnote w:type="separator" w:id="-1">
     <w:p>
       <w:pPr>
@@ -6835,7 +6864,7 @@
 </file>
 
 <file path=word/footer1.xml><?xml version="1.0" encoding="utf-8"?>
-<w:ftr xmlns:wpc="http://schemas.microsoft.com/office/word/2010/wordprocessingCanvas" xmlns:cx="http://schemas.microsoft.com/office/drawing/2014/chartex" xmlns:cx1="http://schemas.microsoft.com/office/drawing/2015/9/8/chartex" xmlns:cx2="http://schemas.microsoft.com/office/drawing/2015/10/21/chartex" xmlns:cx3="http://schemas.microsoft.com/office/drawing/2016/5/9/chartex" xmlns:cx4="http://schemas.microsoft.com/office/drawing/2016/5/10/chartex" xmlns:cx5="http://schemas.microsoft.com/office/drawing/2016/5/11/chartex" xmlns:cx6="http://schemas.microsoft.com/office/drawing/2016/5/12/chartex" xmlns:cx7="http://schemas.microsoft.com/office/drawing/2016/5/13/chartex" xmlns:cx8="http://schemas.microsoft.com/office/drawing/2016/5/14/chartex" xmlns:mc="http://schemas.openxmlformats.org/markup-compatibility/2006" xmlns:aink="http://schemas.microsoft.com/office/drawing/2016/ink" xmlns:am3d="http://schemas.microsoft.com/office/drawing/2017/model3d" xmlns:o="urn:schemas-microsoft-com:office:office" xmlns:oel="http://schemas.microsoft.com/office/2019/extlst" xmlns:r="http://schemas.openxmlformats.org/officeDocument/2006/relationships" xmlns:m="http://schemas.openxmlformats.org/officeDocument/2006/math" xmlns:v="urn:schemas-microsoft-com:vml" xmlns:wp14="http://schemas.microsoft.com/office/word/2010/wordprocessingDrawing" xmlns:wp="http://schemas.openxmlformats.org/drawingml/2006/wordprocessingDrawing" xmlns:w10="urn:schemas-microsoft-com:office:word" xmlns:w="http://schemas.openxmlformats.org/wordprocessingml/2006/main" xmlns:w14="http://schemas.microsoft.com/office/word/2010/wordml" xmlns:w15="http://schemas.microsoft.com/office/word/2012/wordml" xmlns:w16cex="http://schemas.microsoft.com/office/word/2018/wordml/cex" xmlns:w16cid="http://schemas.microsoft.com/office/word/2016/wordml/cid" xmlns:w16="http://schemas.microsoft.com/office/word/2018/wordml" xmlns:w16sdtdh="http://schemas.microsoft.com/office/word/2020/wordml/sdtdatahash" xmlns:w16se="http://schemas.microsoft.com/office/word/2015/wordml/symex" xmlns:wpg="http://schemas.microsoft.com/office/word/2010/wordprocessingGroup" xmlns:wpi="http://schemas.microsoft.com/office/word/2010/wordprocessingInk" xmlns:wne="http://schemas.microsoft.com/office/word/2006/wordml" xmlns:wps="http://schemas.microsoft.com/office/word/2010/wordprocessingShape" mc:Ignorable="w14 w15 w16se w16cid w16 w16cex w16sdtdh wp14">
+<w:ftr xmlns:wpc="http://schemas.microsoft.com/office/word/2010/wordprocessingCanvas" xmlns:cx="http://schemas.microsoft.com/office/drawing/2014/chartex" xmlns:cx1="http://schemas.microsoft.com/office/drawing/2015/9/8/chartex" xmlns:cx2="http://schemas.microsoft.com/office/drawing/2015/10/21/chartex" xmlns:cx3="http://schemas.microsoft.com/office/drawing/2016/5/9/chartex" xmlns:cx4="http://schemas.microsoft.com/office/drawing/2016/5/10/chartex" xmlns:cx5="http://schemas.microsoft.com/office/drawing/2016/5/11/chartex" xmlns:cx6="http://schemas.microsoft.com/office/drawing/2016/5/12/chartex" xmlns:cx7="http://schemas.microsoft.com/office/drawing/2016/5/13/chartex" xmlns:cx8="http://schemas.microsoft.com/office/drawing/2016/5/14/chartex" xmlns:mc="http://schemas.openxmlformats.org/markup-compatibility/2006" xmlns:aink="http://schemas.microsoft.com/office/drawing/2016/ink" xmlns:am3d="http://schemas.microsoft.com/office/drawing/2017/model3d" xmlns:o="urn:schemas-microsoft-com:office:office" xmlns:r="http://schemas.openxmlformats.org/officeDocument/2006/relationships" xmlns:m="http://schemas.openxmlformats.org/officeDocument/2006/math" xmlns:v="urn:schemas-microsoft-com:vml" xmlns:wp14="http://schemas.microsoft.com/office/word/2010/wordprocessingDrawing" xmlns:wp="http://schemas.openxmlformats.org/drawingml/2006/wordprocessingDrawing" xmlns:w10="urn:schemas-microsoft-com:office:word" xmlns:w="http://schemas.openxmlformats.org/wordprocessingml/2006/main" xmlns:w14="http://schemas.microsoft.com/office/word/2010/wordml" xmlns:w15="http://schemas.microsoft.com/office/word/2012/wordml" xmlns:w16cex="http://schemas.microsoft.com/office/word/2018/wordml/cex" xmlns:w16cid="http://schemas.microsoft.com/office/word/2016/wordml/cid" xmlns:w16="http://schemas.microsoft.com/office/word/2018/wordml" xmlns:w16sdtdh="http://schemas.microsoft.com/office/word/2020/wordml/sdtdatahash" xmlns:w16se="http://schemas.microsoft.com/office/word/2015/wordml/symex" xmlns:wpg="http://schemas.microsoft.com/office/word/2010/wordprocessingGroup" xmlns:wpi="http://schemas.microsoft.com/office/word/2010/wordprocessingInk" xmlns:wne="http://schemas.microsoft.com/office/word/2006/wordml" xmlns:wps="http://schemas.microsoft.com/office/word/2010/wordprocessingShape" mc:Ignorable="w14 w15 w16se w16cid w16 w16cex w16sdtdh wp14">
   <w:sdt>
     <w:sdtPr>
       <w:id w:val="-163865125"/>
@@ -6888,7 +6917,7 @@
 </file>
 
 <file path=word/footnotes.xml><?xml version="1.0" encoding="utf-8"?>
-<w:footnotes xmlns:wpc="http://schemas.microsoft.com/office/word/2010/wordprocessingCanvas" xmlns:cx="http://schemas.microsoft.com/office/drawing/2014/chartex" xmlns:cx1="http://schemas.microsoft.com/office/drawing/2015/9/8/chartex" xmlns:cx2="http://schemas.microsoft.com/office/drawing/2015/10/21/chartex" xmlns:cx3="http://schemas.microsoft.com/office/drawing/2016/5/9/chartex" xmlns:cx4="http://schemas.microsoft.com/office/drawing/2016/5/10/chartex" xmlns:cx5="http://schemas.microsoft.com/office/drawing/2016/5/11/chartex" xmlns:cx6="http://schemas.microsoft.com/office/drawing/2016/5/12/chartex" xmlns:cx7="http://schemas.microsoft.com/office/drawing/2016/5/13/chartex" xmlns:cx8="http://schemas.microsoft.com/office/drawing/2016/5/14/chartex" xmlns:mc="http://schemas.openxmlformats.org/markup-compatibility/2006" xmlns:aink="http://schemas.microsoft.com/office/drawing/2016/ink" xmlns:am3d="http://schemas.microsoft.com/office/drawing/2017/model3d" xmlns:o="urn:schemas-microsoft-com:office:office" xmlns:oel="http://schemas.microsoft.com/office/2019/extlst" xmlns:r="http://schemas.openxmlformats.org/officeDocument/2006/relationships" xmlns:m="http://schemas.openxmlformats.org/officeDocument/2006/math" xmlns:v="urn:schemas-microsoft-com:vml" xmlns:wp14="http://schemas.microsoft.com/office/word/2010/wordprocessingDrawing" xmlns:wp="http://schemas.openxmlformats.org/drawingml/2006/wordprocessingDrawing" xmlns:w10="urn:schemas-microsoft-com:office:word" xmlns:w="http://schemas.openxmlformats.org/wordprocessingml/2006/main" xmlns:w14="http://schemas.microsoft.com/office/word/2010/wordml" xmlns:w15="http://schemas.microsoft.com/office/word/2012/wordml" xmlns:w16cex="http://schemas.microsoft.com/office/word/2018/wordml/cex" xmlns:w16cid="http://schemas.microsoft.com/office/word/2016/wordml/cid" xmlns:w16="http://schemas.microsoft.com/office/word/2018/wordml" xmlns:w16sdtdh="http://schemas.microsoft.com/office/word/2020/wordml/sdtdatahash" xmlns:w16se="http://schemas.microsoft.com/office/word/2015/wordml/symex" xmlns:wpg="http://schemas.microsoft.com/office/word/2010/wordprocessingGroup" xmlns:wpi="http://schemas.microsoft.com/office/word/2010/wordprocessingInk" xmlns:wne="http://schemas.microsoft.com/office/word/2006/wordml" xmlns:wps="http://schemas.microsoft.com/office/word/2010/wordprocessingShape" mc:Ignorable="w14 w15 w16se w16cid w16 w16cex w16sdtdh wp14">
+<w:footnotes xmlns:wpc="http://schemas.microsoft.com/office/word/2010/wordprocessingCanvas" xmlns:cx="http://schemas.microsoft.com/office/drawing/2014/chartex" xmlns:cx1="http://schemas.microsoft.com/office/drawing/2015/9/8/chartex" xmlns:cx2="http://schemas.microsoft.com/office/drawing/2015/10/21/chartex" xmlns:cx3="http://schemas.microsoft.com/office/drawing/2016/5/9/chartex" xmlns:cx4="http://schemas.microsoft.com/office/drawing/2016/5/10/chartex" xmlns:cx5="http://schemas.microsoft.com/office/drawing/2016/5/11/chartex" xmlns:cx6="http://schemas.microsoft.com/office/drawing/2016/5/12/chartex" xmlns:cx7="http://schemas.microsoft.com/office/drawing/2016/5/13/chartex" xmlns:cx8="http://schemas.microsoft.com/office/drawing/2016/5/14/chartex" xmlns:mc="http://schemas.openxmlformats.org/markup-compatibility/2006" xmlns:aink="http://schemas.microsoft.com/office/drawing/2016/ink" xmlns:am3d="http://schemas.microsoft.com/office/drawing/2017/model3d" xmlns:o="urn:schemas-microsoft-com:office:office" xmlns:r="http://schemas.openxmlformats.org/officeDocument/2006/relationships" xmlns:m="http://schemas.openxmlformats.org/officeDocument/2006/math" xmlns:v="urn:schemas-microsoft-com:vml" xmlns:wp14="http://schemas.microsoft.com/office/word/2010/wordprocessingDrawing" xmlns:wp="http://schemas.openxmlformats.org/drawingml/2006/wordprocessingDrawing" xmlns:w10="urn:schemas-microsoft-com:office:word" xmlns:w="http://schemas.openxmlformats.org/wordprocessingml/2006/main" xmlns:w14="http://schemas.microsoft.com/office/word/2010/wordml" xmlns:w15="http://schemas.microsoft.com/office/word/2012/wordml" xmlns:w16cex="http://schemas.microsoft.com/office/word/2018/wordml/cex" xmlns:w16cid="http://schemas.microsoft.com/office/word/2016/wordml/cid" xmlns:w16="http://schemas.microsoft.com/office/word/2018/wordml" xmlns:w16sdtdh="http://schemas.microsoft.com/office/word/2020/wordml/sdtdatahash" xmlns:w16se="http://schemas.microsoft.com/office/word/2015/wordml/symex" xmlns:wpg="http://schemas.microsoft.com/office/word/2010/wordprocessingGroup" xmlns:wpi="http://schemas.microsoft.com/office/word/2010/wordprocessingInk" xmlns:wne="http://schemas.microsoft.com/office/word/2006/wordml" xmlns:wps="http://schemas.microsoft.com/office/word/2010/wordprocessingShape" mc:Ignorable="w14 w15 w16se w16cid w16 w16cex w16sdtdh wp14">
   <w:footnote w:type="separator" w:id="-1">
     <w:p>
       <w:pPr>
@@ -6920,7 +6949,7 @@
 </file>
 
 <file path=word/header1.xml><?xml version="1.0" encoding="utf-8"?>
-<w:hdr xmlns:wpc="http://schemas.microsoft.com/office/word/2010/wordprocessingCanvas" xmlns:cx="http://schemas.microsoft.com/office/drawing/2014/chartex" xmlns:cx1="http://schemas.microsoft.com/office/drawing/2015/9/8/chartex" xmlns:cx2="http://schemas.microsoft.com/office/drawing/2015/10/21/chartex" xmlns:cx3="http://schemas.microsoft.com/office/drawing/2016/5/9/chartex" xmlns:cx4="http://schemas.microsoft.com/office/drawing/2016/5/10/chartex" xmlns:cx5="http://schemas.microsoft.com/office/drawing/2016/5/11/chartex" xmlns:cx6="http://schemas.microsoft.com/office/drawing/2016/5/12/chartex" xmlns:cx7="http://schemas.microsoft.com/office/drawing/2016/5/13/chartex" xmlns:cx8="http://schemas.microsoft.com/office/drawing/2016/5/14/chartex" xmlns:mc="http://schemas.openxmlformats.org/markup-compatibility/2006" xmlns:aink="http://schemas.microsoft.com/office/drawing/2016/ink" xmlns:am3d="http://schemas.microsoft.com/office/drawing/2017/model3d" xmlns:o="urn:schemas-microsoft-com:office:office" xmlns:oel="http://schemas.microsoft.com/office/2019/extlst" xmlns:r="http://schemas.openxmlformats.org/officeDocument/2006/relationships" xmlns:m="http://schemas.openxmlformats.org/officeDocument/2006/math" xmlns:v="urn:schemas-microsoft-com:vml" xmlns:wp14="http://schemas.microsoft.com/office/word/2010/wordprocessingDrawing" xmlns:wp="http://schemas.openxmlformats.org/drawingml/2006/wordprocessingDrawing" xmlns:w10="urn:schemas-microsoft-com:office:word" xmlns:w="http://schemas.openxmlformats.org/wordprocessingml/2006/main" xmlns:w14="http://schemas.microsoft.com/office/word/2010/wordml" xmlns:w15="http://schemas.microsoft.com/office/word/2012/wordml" xmlns:w16cex="http://schemas.microsoft.com/office/word/2018/wordml/cex" xmlns:w16cid="http://schemas.microsoft.com/office/word/2016/wordml/cid" xmlns:w16="http://schemas.microsoft.com/office/word/2018/wordml" xmlns:w16sdtdh="http://schemas.microsoft.com/office/word/2020/wordml/sdtdatahash" xmlns:w16se="http://schemas.microsoft.com/office/word/2015/wordml/symex" xmlns:wpg="http://schemas.microsoft.com/office/word/2010/wordprocessingGroup" xmlns:wpi="http://schemas.microsoft.com/office/word/2010/wordprocessingInk" xmlns:wne="http://schemas.microsoft.com/office/word/2006/wordml" xmlns:wps="http://schemas.microsoft.com/office/word/2010/wordprocessingShape" mc:Ignorable="w14 w15 w16se w16cid w16 w16cex w16sdtdh wp14">
+<w:hdr xmlns:wpc="http://schemas.microsoft.com/office/word/2010/wordprocessingCanvas" xmlns:cx="http://schemas.microsoft.com/office/drawing/2014/chartex" xmlns:cx1="http://schemas.microsoft.com/office/drawing/2015/9/8/chartex" xmlns:cx2="http://schemas.microsoft.com/office/drawing/2015/10/21/chartex" xmlns:cx3="http://schemas.microsoft.com/office/drawing/2016/5/9/chartex" xmlns:cx4="http://schemas.microsoft.com/office/drawing/2016/5/10/chartex" xmlns:cx5="http://schemas.microsoft.com/office/drawing/2016/5/11/chartex" xmlns:cx6="http://schemas.microsoft.com/office/drawing/2016/5/12/chartex" xmlns:cx7="http://schemas.microsoft.com/office/drawing/2016/5/13/chartex" xmlns:cx8="http://schemas.microsoft.com/office/drawing/2016/5/14/chartex" xmlns:mc="http://schemas.openxmlformats.org/markup-compatibility/2006" xmlns:aink="http://schemas.microsoft.com/office/drawing/2016/ink" xmlns:am3d="http://schemas.microsoft.com/office/drawing/2017/model3d" xmlns:o="urn:schemas-microsoft-com:office:office" xmlns:r="http://schemas.openxmlformats.org/officeDocument/2006/relationships" xmlns:m="http://schemas.openxmlformats.org/officeDocument/2006/math" xmlns:v="urn:schemas-microsoft-com:vml" xmlns:wp14="http://schemas.microsoft.com/office/word/2010/wordprocessingDrawing" xmlns:wp="http://schemas.openxmlformats.org/drawingml/2006/wordprocessingDrawing" xmlns:w10="urn:schemas-microsoft-com:office:word" xmlns:w="http://schemas.openxmlformats.org/wordprocessingml/2006/main" xmlns:w14="http://schemas.microsoft.com/office/word/2010/wordml" xmlns:w15="http://schemas.microsoft.com/office/word/2012/wordml" xmlns:w16cex="http://schemas.microsoft.com/office/word/2018/wordml/cex" xmlns:w16cid="http://schemas.microsoft.com/office/word/2016/wordml/cid" xmlns:w16="http://schemas.microsoft.com/office/word/2018/wordml" xmlns:w16sdtdh="http://schemas.microsoft.com/office/word/2020/wordml/sdtdatahash" xmlns:w16se="http://schemas.microsoft.com/office/word/2015/wordml/symex" xmlns:wpg="http://schemas.microsoft.com/office/word/2010/wordprocessingGroup" xmlns:wpi="http://schemas.microsoft.com/office/word/2010/wordprocessingInk" xmlns:wne="http://schemas.microsoft.com/office/word/2006/wordml" xmlns:wps="http://schemas.microsoft.com/office/word/2010/wordprocessingShape" mc:Ignorable="w14 w15 w16se w16cid w16 w16cex w16sdtdh wp14">
   <w:p>
     <w:pPr>
       <w:spacing w:line="276" w:lineRule="auto"/>
@@ -6985,7 +7014,7 @@
             </wp:anchor>
           </w:drawing>
         </mc:Choice>
-        <mc:Fallback>
+        <mc:Fallback xmlns:oel="http://schemas.microsoft.com/office/2019/extlst">
           <w:pict>
             <v:line w14:anchorId="082A9771" id="Straight Connector 1" o:spid="_x0000_s1026" style="position:absolute;z-index:251658240;visibility:visible;mso-wrap-style:square;mso-wrap-distance-left:9pt;mso-wrap-distance-top:0;mso-wrap-distance-right:9pt;mso-wrap-distance-bottom:0;mso-position-horizontal:absolute;mso-position-horizontal-relative:text;mso-position-vertical:absolute;mso-position-vertical-relative:text" from="2.6pt,14.1pt" to="541.15pt,14.1pt" o:gfxdata="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" strokecolor="black [3213]" strokeweight=".5pt">
               <v:stroke joinstyle="miter"/>
@@ -7008,7 +7037,7 @@
 </file>
 
 <file path=word/numbering.xml><?xml version="1.0" encoding="utf-8"?>
-<w:numbering xmlns:wpc="http://schemas.microsoft.com/office/word/2010/wordprocessingCanvas" xmlns:cx="http://schemas.microsoft.com/office/drawing/2014/chartex" xmlns:cx1="http://schemas.microsoft.com/office/drawing/2015/9/8/chartex" xmlns:cx2="http://schemas.microsoft.com/office/drawing/2015/10/21/chartex" xmlns:cx3="http://schemas.microsoft.com/office/drawing/2016/5/9/chartex" xmlns:cx4="http://schemas.microsoft.com/office/drawing/2016/5/10/chartex" xmlns:cx5="http://schemas.microsoft.com/office/drawing/2016/5/11/chartex" xmlns:cx6="http://schemas.microsoft.com/office/drawing/2016/5/12/chartex" xmlns:cx7="http://schemas.microsoft.com/office/drawing/2016/5/13/chartex" xmlns:cx8="http://schemas.microsoft.com/office/drawing/2016/5/14/chartex" xmlns:mc="http://schemas.openxmlformats.org/markup-compatibility/2006" xmlns:aink="http://schemas.microsoft.com/office/drawing/2016/ink" xmlns:am3d="http://schemas.microsoft.com/office/drawing/2017/model3d" xmlns:o="urn:schemas-microsoft-com:office:office" xmlns:oel="http://schemas.microsoft.com/office/2019/extlst" xmlns:r="http://schemas.openxmlformats.org/officeDocument/2006/relationships" xmlns:m="http://schemas.openxmlformats.org/officeDocument/2006/math" xmlns:v="urn:schemas-microsoft-com:vml" xmlns:wp14="http://schemas.microsoft.com/office/word/2010/wordprocessingDrawing" xmlns:wp="http://schemas.openxmlformats.org/drawingml/2006/wordprocessingDrawing" xmlns:w10="urn:schemas-microsoft-com:office:word" xmlns:w="http://schemas.openxmlformats.org/wordprocessingml/2006/main" xmlns:w14="http://schemas.microsoft.com/office/word/2010/wordml" xmlns:w15="http://schemas.microsoft.com/office/word/2012/wordml" xmlns:w16cex="http://schemas.microsoft.com/office/word/2018/wordml/cex" xmlns:w16cid="http://schemas.microsoft.com/office/word/2016/wordml/cid" xmlns:w16="http://schemas.microsoft.com/office/word/2018/wordml" xmlns:w16sdtdh="http://schemas.microsoft.com/office/word/2020/wordml/sdtdatahash" xmlns:w16se="http://schemas.microsoft.com/office/word/2015/wordml/symex" xmlns:wpg="http://schemas.microsoft.com/office/word/2010/wordprocessingGroup" xmlns:wpi="http://schemas.microsoft.com/office/word/2010/wordprocessingInk" xmlns:wne="http://schemas.microsoft.com/office/word/2006/wordml" xmlns:wps="http://schemas.microsoft.com/office/word/2010/wordprocessingShape" mc:Ignorable="w14 w15 w16se w16cid w16 w16cex w16sdtdh wp14">
+<w:numbering xmlns:wpc="http://schemas.microsoft.com/office/word/2010/wordprocessingCanvas" xmlns:cx="http://schemas.microsoft.com/office/drawing/2014/chartex" xmlns:cx1="http://schemas.microsoft.com/office/drawing/2015/9/8/chartex" xmlns:cx2="http://schemas.microsoft.com/office/drawing/2015/10/21/chartex" xmlns:cx3="http://schemas.microsoft.com/office/drawing/2016/5/9/chartex" xmlns:cx4="http://schemas.microsoft.com/office/drawing/2016/5/10/chartex" xmlns:cx5="http://schemas.microsoft.com/office/drawing/2016/5/11/chartex" xmlns:cx6="http://schemas.microsoft.com/office/drawing/2016/5/12/chartex" xmlns:cx7="http://schemas.microsoft.com/office/drawing/2016/5/13/chartex" xmlns:cx8="http://schemas.microsoft.com/office/drawing/2016/5/14/chartex" xmlns:mc="http://schemas.openxmlformats.org/markup-compatibility/2006" xmlns:aink="http://schemas.microsoft.com/office/drawing/2016/ink" xmlns:am3d="http://schemas.microsoft.com/office/drawing/2017/model3d" xmlns:o="urn:schemas-microsoft-com:office:office" xmlns:r="http://schemas.openxmlformats.org/officeDocument/2006/relationships" xmlns:m="http://schemas.openxmlformats.org/officeDocument/2006/math" xmlns:v="urn:schemas-microsoft-com:vml" xmlns:wp14="http://schemas.microsoft.com/office/word/2010/wordprocessingDrawing" xmlns:wp="http://schemas.openxmlformats.org/drawingml/2006/wordprocessingDrawing" xmlns:w10="urn:schemas-microsoft-com:office:word" xmlns:w="http://schemas.openxmlformats.org/wordprocessingml/2006/main" xmlns:w14="http://schemas.microsoft.com/office/word/2010/wordml" xmlns:w15="http://schemas.microsoft.com/office/word/2012/wordml" xmlns:w16cex="http://schemas.microsoft.com/office/word/2018/wordml/cex" xmlns:w16cid="http://schemas.microsoft.com/office/word/2016/wordml/cid" xmlns:w16="http://schemas.microsoft.com/office/word/2018/wordml" xmlns:w16sdtdh="http://schemas.microsoft.com/office/word/2020/wordml/sdtdatahash" xmlns:w16se="http://schemas.microsoft.com/office/word/2015/wordml/symex" xmlns:wpg="http://schemas.microsoft.com/office/word/2010/wordprocessingGroup" xmlns:wpi="http://schemas.microsoft.com/office/word/2010/wordprocessingInk" xmlns:wne="http://schemas.microsoft.com/office/word/2006/wordml" xmlns:wps="http://schemas.microsoft.com/office/word/2010/wordprocessingShape" mc:Ignorable="w14 w15 w16se w16cid w16 w16cex w16sdtdh wp14">
   <w:abstractNum w:abstractNumId="0" w15:restartNumberingAfterBreak="0">
     <w:nsid w:val="0EC42631"/>
     <w:multiLevelType w:val="hybridMultilevel"/>
@@ -7913,31 +7942,31 @@
       </w:pPr>
     </w:lvl>
   </w:abstractNum>
-  <w:num w:numId="1" w16cid:durableId="718212356">
+  <w:num w:numId="1">
     <w:abstractNumId w:val="0"/>
   </w:num>
-  <w:num w:numId="2" w16cid:durableId="2117019290">
+  <w:num w:numId="2">
     <w:abstractNumId w:val="3"/>
   </w:num>
-  <w:num w:numId="3" w16cid:durableId="1505241875">
+  <w:num w:numId="3">
     <w:abstractNumId w:val="4"/>
   </w:num>
-  <w:num w:numId="4" w16cid:durableId="1922641645">
+  <w:num w:numId="4">
     <w:abstractNumId w:val="7"/>
   </w:num>
-  <w:num w:numId="5" w16cid:durableId="1089886285">
+  <w:num w:numId="5">
     <w:abstractNumId w:val="1"/>
   </w:num>
-  <w:num w:numId="6" w16cid:durableId="902251934">
+  <w:num w:numId="6">
     <w:abstractNumId w:val="6"/>
   </w:num>
-  <w:num w:numId="7" w16cid:durableId="1227298767">
+  <w:num w:numId="7">
     <w:abstractNumId w:val="3"/>
   </w:num>
-  <w:num w:numId="8" w16cid:durableId="830869006">
+  <w:num w:numId="8">
     <w:abstractNumId w:val="2"/>
   </w:num>
-  <w:num w:numId="9" w16cid:durableId="204491348">
+  <w:num w:numId="9">
     <w:abstractNumId w:val="5"/>
   </w:num>
 </w:numbering>
@@ -8572,7 +8601,7 @@
 </file>
 
 <file path=word/glossary/document.xml><?xml version="1.0" encoding="utf-8"?>
-<w:glossaryDocument xmlns:wpc="http://schemas.microsoft.com/office/word/2010/wordprocessingCanvas" xmlns:cx="http://schemas.microsoft.com/office/drawing/2014/chartex" xmlns:cx1="http://schemas.microsoft.com/office/drawing/2015/9/8/chartex" xmlns:cx2="http://schemas.microsoft.com/office/drawing/2015/10/21/chartex" xmlns:cx3="http://schemas.microsoft.com/office/drawing/2016/5/9/chartex" xmlns:cx4="http://schemas.microsoft.com/office/drawing/2016/5/10/chartex" xmlns:cx5="http://schemas.microsoft.com/office/drawing/2016/5/11/chartex" xmlns:cx6="http://schemas.microsoft.com/office/drawing/2016/5/12/chartex" xmlns:cx7="http://schemas.microsoft.com/office/drawing/2016/5/13/chartex" xmlns:cx8="http://schemas.microsoft.com/office/drawing/2016/5/14/chartex" xmlns:mc="http://schemas.openxmlformats.org/markup-compatibility/2006" xmlns:aink="http://schemas.microsoft.com/office/drawing/2016/ink" xmlns:am3d="http://schemas.microsoft.com/office/drawing/2017/model3d" xmlns:o="urn:schemas-microsoft-com:office:office" xmlns:oel="http://schemas.microsoft.com/office/2019/extlst" xmlns:r="http://schemas.openxmlformats.org/officeDocument/2006/relationships" xmlns:m="http://schemas.openxmlformats.org/officeDocument/2006/math" xmlns:v="urn:schemas-microsoft-com:vml" xmlns:wp14="http://schemas.microsoft.com/office/word/2010/wordprocessingDrawing" xmlns:wp="http://schemas.openxmlformats.org/drawingml/2006/wordprocessingDrawing" xmlns:w10="urn:schemas-microsoft-com:office:word" xmlns:w="http://schemas.openxmlformats.org/wordprocessingml/2006/main" xmlns:w14="http://schemas.microsoft.com/office/word/2010/wordml" xmlns:w15="http://schemas.microsoft.com/office/word/2012/wordml" xmlns:w16cex="http://schemas.microsoft.com/office/word/2018/wordml/cex" xmlns:w16cid="http://schemas.microsoft.com/office/word/2016/wordml/cid" xmlns:w16="http://schemas.microsoft.com/office/word/2018/wordml" xmlns:w16sdtdh="http://schemas.microsoft.com/office/word/2020/wordml/sdtdatahash" xmlns:w16se="http://schemas.microsoft.com/office/word/2015/wordml/symex" xmlns:wpg="http://schemas.microsoft.com/office/word/2010/wordprocessingGroup" xmlns:wpi="http://schemas.microsoft.com/office/word/2010/wordprocessingInk" xmlns:wne="http://schemas.microsoft.com/office/word/2006/wordml" xmlns:wps="http://schemas.microsoft.com/office/word/2010/wordprocessingShape" mc:Ignorable="w14 w15 w16se w16cid w16 w16cex w16sdtdh wp14">
+<w:glossaryDocument xmlns:wpc="http://schemas.microsoft.com/office/word/2010/wordprocessingCanvas" xmlns:cx="http://schemas.microsoft.com/office/drawing/2014/chartex" xmlns:cx1="http://schemas.microsoft.com/office/drawing/2015/9/8/chartex" xmlns:cx2="http://schemas.microsoft.com/office/drawing/2015/10/21/chartex" xmlns:cx3="http://schemas.microsoft.com/office/drawing/2016/5/9/chartex" xmlns:cx4="http://schemas.microsoft.com/office/drawing/2016/5/10/chartex" xmlns:cx5="http://schemas.microsoft.com/office/drawing/2016/5/11/chartex" xmlns:cx6="http://schemas.microsoft.com/office/drawing/2016/5/12/chartex" xmlns:cx7="http://schemas.microsoft.com/office/drawing/2016/5/13/chartex" xmlns:cx8="http://schemas.microsoft.com/office/drawing/2016/5/14/chartex" xmlns:mc="http://schemas.openxmlformats.org/markup-compatibility/2006" xmlns:aink="http://schemas.microsoft.com/office/drawing/2016/ink" xmlns:am3d="http://schemas.microsoft.com/office/drawing/2017/model3d" xmlns:o="urn:schemas-microsoft-com:office:office" xmlns:r="http://schemas.openxmlformats.org/officeDocument/2006/relationships" xmlns:m="http://schemas.openxmlformats.org/officeDocument/2006/math" xmlns:v="urn:schemas-microsoft-com:vml" xmlns:wp14="http://schemas.microsoft.com/office/word/2010/wordprocessingDrawing" xmlns:wp="http://schemas.openxmlformats.org/drawingml/2006/wordprocessingDrawing" xmlns:w10="urn:schemas-microsoft-com:office:word" xmlns:w="http://schemas.openxmlformats.org/wordprocessingml/2006/main" xmlns:w14="http://schemas.microsoft.com/office/word/2010/wordml" xmlns:w15="http://schemas.microsoft.com/office/word/2012/wordml" xmlns:w16cex="http://schemas.microsoft.com/office/word/2018/wordml/cex" xmlns:w16cid="http://schemas.microsoft.com/office/word/2016/wordml/cid" xmlns:w16="http://schemas.microsoft.com/office/word/2018/wordml" xmlns:w16sdtdh="http://schemas.microsoft.com/office/word/2020/wordml/sdtdatahash" xmlns:w16se="http://schemas.microsoft.com/office/word/2015/wordml/symex" xmlns:wpg="http://schemas.microsoft.com/office/word/2010/wordprocessingGroup" xmlns:wpi="http://schemas.microsoft.com/office/word/2010/wordprocessingInk" xmlns:wne="http://schemas.microsoft.com/office/word/2006/wordml" xmlns:wps="http://schemas.microsoft.com/office/word/2010/wordprocessingShape" mc:Ignorable="w14 w15 w16se w16cid w16 w16cex w16sdtdh wp14">
   <w:docParts>
     <w:docPart>
       <w:docPartPr>
@@ -9519,7 +9548,7 @@
     <w:charset w:val="00"/>
     <w:family w:val="swiss"/>
     <w:pitch w:val="variable"/>
-    <w:sig w:usb0="E4002EFF" w:usb1="C000247B" w:usb2="00000009" w:usb3="00000000" w:csb0="000001FF" w:csb1="00000000"/>
+    <w:sig w:usb0="E0002AFF" w:usb1="C000247B" w:usb2="00000009" w:usb3="00000000" w:csb0="000001FF" w:csb1="00000000"/>
   </w:font>
 </w:fonts>
 </file>
@@ -9541,6 +9570,7 @@
   <w:rsids>
     <w:rsidRoot w:val="00810E50"/>
     <w:rsid w:val="000576B0"/>
+    <w:rsid w:val="001B3C8E"/>
     <w:rsid w:val="002D6A60"/>
     <w:rsid w:val="00376E23"/>
     <w:rsid w:val="00386507"/>
@@ -10534,28 +10564,6 @@
 </file>
 
 <file path=customXml/item1.xml><?xml version="1.0" encoding="utf-8"?>
-<p:properties xmlns:p="http://schemas.microsoft.com/office/2006/metadata/properties" xmlns:xsi="http://www.w3.org/2001/XMLSchema-instance" xmlns:pc="http://schemas.microsoft.com/office/infopath/2007/PartnerControls">
-  <documentManagement>
-    <TaxCatchAll xmlns="78790f83-d7b4-4dd7-b41c-7b409609ceb4" xsi:nil="true"/>
-    <lcf76f155ced4ddcb4097134ff3c332f xmlns="e8ce0259-c37b-4d70-81a6-16d56879690e">
-      <Terms xmlns="http://schemas.microsoft.com/office/infopath/2007/PartnerControls"/>
-    </lcf76f155ced4ddcb4097134ff3c332f>
-    <SharedWithUsers xmlns="78790f83-d7b4-4dd7-b41c-7b409609ceb4">
-      <UserInfo>
-        <DisplayName>Holly Fisher</DisplayName>
-        <AccountId>403</AccountId>
-        <AccountType/>
-      </UserInfo>
-    </SharedWithUsers>
-  </documentManagement>
-</p:properties>
-</file>
-
-<file path=customXml/item2.xml><?xml version="1.0" encoding="utf-8"?>
-<b:Sources xmlns:b="http://schemas.openxmlformats.org/officeDocument/2006/bibliography" xmlns="http://schemas.openxmlformats.org/officeDocument/2006/bibliography" SelectedStyle="\APASixthEditionOfficeOnline.xsl" StyleName="APA" Version="6"/>
-</file>
-
-<file path=customXml/item3.xml><?xml version="1.0" encoding="utf-8"?>
 <ct:contentTypeSchema xmlns:ct="http://schemas.microsoft.com/office/2006/metadata/contentType" xmlns:ma="http://schemas.microsoft.com/office/2006/metadata/properties/metaAttributes" ct:_="" ma:_="" ma:contentTypeName="Document" ma:contentTypeID="0x010100397650A0C4E5FB42B8E48E0E62F8983E" ma:contentTypeVersion="15" ma:contentTypeDescription="Create a new document." ma:contentTypeScope="" ma:versionID="7ead86d599fe0281cf102f14995e47b4">
   <xsd:schema xmlns:xsd="http://www.w3.org/2001/XMLSchema" xmlns:xs="http://www.w3.org/2001/XMLSchema" xmlns:p="http://schemas.microsoft.com/office/2006/metadata/properties" xmlns:ns2="e8ce0259-c37b-4d70-81a6-16d56879690e" xmlns:ns3="78790f83-d7b4-4dd7-b41c-7b409609ceb4" targetNamespace="http://schemas.microsoft.com/office/2006/metadata/properties" ma:root="true" ma:fieldsID="4c588f4e0eeff8ef5b2b2c932a79ad84" ns2:_="" ns3:_="">
     <xsd:import namespace="e8ce0259-c37b-4d70-81a6-16d56879690e"/>
@@ -10790,6 +10798,28 @@
 </ct:contentTypeSchema>
 </file>
 
+<file path=customXml/item2.xml><?xml version="1.0" encoding="utf-8"?>
+<b:Sources xmlns:b="http://schemas.openxmlformats.org/officeDocument/2006/bibliography" xmlns="http://schemas.openxmlformats.org/officeDocument/2006/bibliography" SelectedStyle="\APASixthEditionOfficeOnline.xsl" StyleName="APA" Version="6"/>
+</file>
+
+<file path=customXml/item3.xml><?xml version="1.0" encoding="utf-8"?>
+<p:properties xmlns:p="http://schemas.microsoft.com/office/2006/metadata/properties" xmlns:xsi="http://www.w3.org/2001/XMLSchema-instance" xmlns:pc="http://schemas.microsoft.com/office/infopath/2007/PartnerControls">
+  <documentManagement>
+    <TaxCatchAll xmlns="78790f83-d7b4-4dd7-b41c-7b409609ceb4" xsi:nil="true"/>
+    <lcf76f155ced4ddcb4097134ff3c332f xmlns="e8ce0259-c37b-4d70-81a6-16d56879690e">
+      <Terms xmlns="http://schemas.microsoft.com/office/infopath/2007/PartnerControls"/>
+    </lcf76f155ced4ddcb4097134ff3c332f>
+    <SharedWithUsers xmlns="78790f83-d7b4-4dd7-b41c-7b409609ceb4">
+      <UserInfo>
+        <DisplayName>Holly Fisher</DisplayName>
+        <AccountId>403</AccountId>
+        <AccountType/>
+      </UserInfo>
+    </SharedWithUsers>
+  </documentManagement>
+</p:properties>
+</file>
+
 <file path=customXml/item4.xml><?xml version="1.0" encoding="utf-8"?>
 <?mso-contentType ?>
 <FormTemplates xmlns="http://schemas.microsoft.com/sharepoint/v3/contenttype/forms">
@@ -10800,25 +10830,6 @@
 </file>
 
 <file path=customXml/itemProps1.xml><?xml version="1.0" encoding="utf-8"?>
-<ds:datastoreItem xmlns:ds="http://schemas.openxmlformats.org/officeDocument/2006/customXml" ds:itemID="{69B441C7-D2AA-43CB-82A3-D5D835C32607}">
-  <ds:schemaRefs>
-    <ds:schemaRef ds:uri="http://schemas.microsoft.com/office/2006/metadata/properties"/>
-    <ds:schemaRef ds:uri="http://schemas.microsoft.com/office/infopath/2007/PartnerControls"/>
-    <ds:schemaRef ds:uri="78790f83-d7b4-4dd7-b41c-7b409609ceb4"/>
-    <ds:schemaRef ds:uri="e8ce0259-c37b-4d70-81a6-16d56879690e"/>
-  </ds:schemaRefs>
-</ds:datastoreItem>
-</file>
-
-<file path=customXml/itemProps2.xml><?xml version="1.0" encoding="utf-8"?>
-<ds:datastoreItem xmlns:ds="http://schemas.openxmlformats.org/officeDocument/2006/customXml" ds:itemID="{292807E7-334C-444F-8D7E-CAEE005B0542}">
-  <ds:schemaRefs>
-    <ds:schemaRef ds:uri="http://schemas.openxmlformats.org/officeDocument/2006/bibliography"/>
-  </ds:schemaRefs>
-</ds:datastoreItem>
-</file>
-
-<file path=customXml/itemProps3.xml><?xml version="1.0" encoding="utf-8"?>
 <ds:datastoreItem xmlns:ds="http://schemas.openxmlformats.org/officeDocument/2006/customXml" ds:itemID="{B2E12D60-F910-47D6-B03A-9319DB1030CB}">
   <ds:schemaRefs>
     <ds:schemaRef ds:uri="http://schemas.microsoft.com/office/2006/metadata/contentType"/>
@@ -10837,6 +10848,25 @@
 </ds:datastoreItem>
 </file>
 
+<file path=customXml/itemProps2.xml><?xml version="1.0" encoding="utf-8"?>
+<ds:datastoreItem xmlns:ds="http://schemas.openxmlformats.org/officeDocument/2006/customXml" ds:itemID="{292807E7-334C-444F-8D7E-CAEE005B0542}">
+  <ds:schemaRefs>
+    <ds:schemaRef ds:uri="http://schemas.openxmlformats.org/officeDocument/2006/bibliography"/>
+  </ds:schemaRefs>
+</ds:datastoreItem>
+</file>
+
+<file path=customXml/itemProps3.xml><?xml version="1.0" encoding="utf-8"?>
+<ds:datastoreItem xmlns:ds="http://schemas.openxmlformats.org/officeDocument/2006/customXml" ds:itemID="{69B441C7-D2AA-43CB-82A3-D5D835C32607}">
+  <ds:schemaRefs>
+    <ds:schemaRef ds:uri="http://schemas.microsoft.com/office/2006/metadata/properties"/>
+    <ds:schemaRef ds:uri="http://schemas.microsoft.com/office/infopath/2007/PartnerControls"/>
+    <ds:schemaRef ds:uri="78790f83-d7b4-4dd7-b41c-7b409609ceb4"/>
+    <ds:schemaRef ds:uri="e8ce0259-c37b-4d70-81a6-16d56879690e"/>
+  </ds:schemaRefs>
+</ds:datastoreItem>
+</file>
+
 <file path=customXml/itemProps4.xml><?xml version="1.0" encoding="utf-8"?>
 <ds:datastoreItem xmlns:ds="http://schemas.openxmlformats.org/officeDocument/2006/customXml" ds:itemID="{1E8A40A7-F4E2-416D-887F-6991730C8067}">
   <ds:schemaRefs>

--- a/src/files/course-change-forms/13-bus250-course-update.docx
+++ b/src/files/course-change-forms/13-bus250-course-update.docx
@@ -1,6 +1,6 @@
 
 <file path=word/document.xml><?xml version="1.0" encoding="utf-8"?>
-<w:document xmlns:wpc="http://schemas.microsoft.com/office/word/2010/wordprocessingCanvas" xmlns:cx="http://schemas.microsoft.com/office/drawing/2014/chartex" xmlns:cx1="http://schemas.microsoft.com/office/drawing/2015/9/8/chartex" xmlns:cx2="http://schemas.microsoft.com/office/drawing/2015/10/21/chartex" xmlns:cx3="http://schemas.microsoft.com/office/drawing/2016/5/9/chartex" xmlns:cx4="http://schemas.microsoft.com/office/drawing/2016/5/10/chartex" xmlns:cx5="http://schemas.microsoft.com/office/drawing/2016/5/11/chartex" xmlns:cx6="http://schemas.microsoft.com/office/drawing/2016/5/12/chartex" xmlns:cx7="http://schemas.microsoft.com/office/drawing/2016/5/13/chartex" xmlns:cx8="http://schemas.microsoft.com/office/drawing/2016/5/14/chartex" xmlns:mc="http://schemas.openxmlformats.org/markup-compatibility/2006" xmlns:aink="http://schemas.microsoft.com/office/drawing/2016/ink" xmlns:am3d="http://schemas.microsoft.com/office/drawing/2017/model3d" xmlns:o="urn:schemas-microsoft-com:office:office" xmlns:r="http://schemas.openxmlformats.org/officeDocument/2006/relationships" xmlns:m="http://schemas.openxmlformats.org/officeDocument/2006/math" xmlns:v="urn:schemas-microsoft-com:vml" xmlns:wp14="http://schemas.microsoft.com/office/word/2010/wordprocessingDrawing" xmlns:wp="http://schemas.openxmlformats.org/drawingml/2006/wordprocessingDrawing" xmlns:w10="urn:schemas-microsoft-com:office:word" xmlns:w="http://schemas.openxmlformats.org/wordprocessingml/2006/main" xmlns:w14="http://schemas.microsoft.com/office/word/2010/wordml" xmlns:w15="http://schemas.microsoft.com/office/word/2012/wordml" xmlns:w16cex="http://schemas.microsoft.com/office/word/2018/wordml/cex" xmlns:w16cid="http://schemas.microsoft.com/office/word/2016/wordml/cid" xmlns:w16="http://schemas.microsoft.com/office/word/2018/wordml" xmlns:w16sdtdh="http://schemas.microsoft.com/office/word/2020/wordml/sdtdatahash" xmlns:w16se="http://schemas.microsoft.com/office/word/2015/wordml/symex" xmlns:wpg="http://schemas.microsoft.com/office/word/2010/wordprocessingGroup" xmlns:wpi="http://schemas.microsoft.com/office/word/2010/wordprocessingInk" xmlns:wne="http://schemas.microsoft.com/office/word/2006/wordml" xmlns:wps="http://schemas.microsoft.com/office/word/2010/wordprocessingShape" mc:Ignorable="w14 w15 w16se w16cid w16 w16cex w16sdtdh wp14">
+<w:document xmlns:wpc="http://schemas.microsoft.com/office/word/2010/wordprocessingCanvas" xmlns:cx="http://schemas.microsoft.com/office/drawing/2014/chartex" xmlns:cx1="http://schemas.microsoft.com/office/drawing/2015/9/8/chartex" xmlns:cx2="http://schemas.microsoft.com/office/drawing/2015/10/21/chartex" xmlns:cx3="http://schemas.microsoft.com/office/drawing/2016/5/9/chartex" xmlns:cx4="http://schemas.microsoft.com/office/drawing/2016/5/10/chartex" xmlns:cx5="http://schemas.microsoft.com/office/drawing/2016/5/11/chartex" xmlns:cx6="http://schemas.microsoft.com/office/drawing/2016/5/12/chartex" xmlns:cx7="http://schemas.microsoft.com/office/drawing/2016/5/13/chartex" xmlns:cx8="http://schemas.microsoft.com/office/drawing/2016/5/14/chartex" xmlns:mc="http://schemas.openxmlformats.org/markup-compatibility/2006" xmlns:aink="http://schemas.microsoft.com/office/drawing/2016/ink" xmlns:am3d="http://schemas.microsoft.com/office/drawing/2017/model3d" xmlns:o="urn:schemas-microsoft-com:office:office" xmlns:oel="http://schemas.microsoft.com/office/2019/extlst" xmlns:r="http://schemas.openxmlformats.org/officeDocument/2006/relationships" xmlns:m="http://schemas.openxmlformats.org/officeDocument/2006/math" xmlns:v="urn:schemas-microsoft-com:vml" xmlns:wp14="http://schemas.microsoft.com/office/word/2010/wordprocessingDrawing" xmlns:wp="http://schemas.openxmlformats.org/drawingml/2006/wordprocessingDrawing" xmlns:w10="urn:schemas-microsoft-com:office:word" xmlns:w="http://schemas.openxmlformats.org/wordprocessingml/2006/main" xmlns:w14="http://schemas.microsoft.com/office/word/2010/wordml" xmlns:w15="http://schemas.microsoft.com/office/word/2012/wordml" xmlns:w16cex="http://schemas.microsoft.com/office/word/2018/wordml/cex" xmlns:w16cid="http://schemas.microsoft.com/office/word/2016/wordml/cid" xmlns:w16="http://schemas.microsoft.com/office/word/2018/wordml" xmlns:w16sdtdh="http://schemas.microsoft.com/office/word/2020/wordml/sdtdatahash" xmlns:w16se="http://schemas.microsoft.com/office/word/2015/wordml/symex" xmlns:wpg="http://schemas.microsoft.com/office/word/2010/wordprocessingGroup" xmlns:wpi="http://schemas.microsoft.com/office/word/2010/wordprocessingInk" xmlns:wne="http://schemas.microsoft.com/office/word/2006/wordml" xmlns:wps="http://schemas.microsoft.com/office/word/2010/wordprocessingShape" mc:Ignorable="w14 w15 w16se w16cid w16 w16cex w16sdtdh wp14">
   <w:body>
     <w:p>
       <w:pPr>
@@ -119,9 +119,19 @@
         <w:tblLook w:val="04A0" w:firstRow="1" w:lastRow="0" w:firstColumn="1" w:lastColumn="0" w:noHBand="0" w:noVBand="1"/>
       </w:tblPr>
       <w:tblGrid>
-        <w:gridCol w:w="2780"/>
-        <w:gridCol w:w="2611"/>
-        <w:gridCol w:w="5404"/>
+        <w:gridCol w:w="1390"/>
+        <w:gridCol w:w="761"/>
+        <w:gridCol w:w="629"/>
+        <w:gridCol w:w="900"/>
+        <w:gridCol w:w="406"/>
+        <w:gridCol w:w="1305"/>
+        <w:gridCol w:w="1349"/>
+        <w:gridCol w:w="808"/>
+        <w:gridCol w:w="627"/>
+        <w:gridCol w:w="902"/>
+        <w:gridCol w:w="360"/>
+        <w:gridCol w:w="1348"/>
+        <w:gridCol w:w="10"/>
       </w:tblGrid>
       <w:tr>
         <w:trPr>
@@ -130,7 +140,7 @@
         <w:tc>
           <w:tcPr>
             <w:tcW w:w="10795" w:type="dxa"/>
-            <w:gridSpan w:val="3"/>
+            <w:gridSpan w:val="13"/>
             <w:tcBorders>
               <w:top w:val="single" w:sz="12" w:space="0" w:color="auto"/>
               <w:left w:val="single" w:sz="12" w:space="0" w:color="auto"/>
@@ -165,6 +175,7 @@
         <w:tc>
           <w:tcPr>
             <w:tcW w:w="2780" w:type="dxa"/>
+            <w:gridSpan w:val="3"/>
             <w:tcBorders>
               <w:top w:val="single" w:sz="12" w:space="0" w:color="auto"/>
               <w:left w:val="single" w:sz="12" w:space="0" w:color="auto"/>
@@ -197,12 +208,12 @@
               <w:listItem w:displayText="Archive Course" w:value="Archive Course"/>
             </w:dropDownList>
           </w:sdtPr>
-          <w:sdtEndPr/>
           <w:sdtContent>
             <w:permStart w:id="247166864" w:edGrp="everyone" w:displacedByCustomXml="prev"/>
             <w:tc>
               <w:tcPr>
                 <w:tcW w:w="2611" w:type="dxa"/>
+                <w:gridSpan w:val="3"/>
                 <w:tcBorders>
                   <w:top w:val="single" w:sz="12" w:space="0" w:color="auto"/>
                   <w:bottom w:val="single" w:sz="4" w:space="0" w:color="auto"/>
@@ -224,6 +235,7 @@
         <w:tc>
           <w:tcPr>
             <w:tcW w:w="5404" w:type="dxa"/>
+            <w:gridSpan w:val="7"/>
             <w:vMerge w:val="restart"/>
             <w:tcBorders>
               <w:top w:val="single" w:sz="12" w:space="0" w:color="auto"/>
@@ -249,65 +261,6 @@
             </w:r>
             <w:permStart w:id="522543631" w:edGrp="everyone"/>
           </w:p>
-        </w:tc>
-      </w:tr>
-    </w:tbl>
-    <w:p>
-      <w:pPr>
-        <w:tabs>
-          <w:tab w:val="right" w:pos="5187"/>
-        </w:tabs>
-        <w:spacing w:line="276" w:lineRule="auto"/>
-        <w:rPr>
-          <w:b/>
-        </w:rPr>
-      </w:pPr>
-      <w:r>
-        <w:rPr>
-          <w:b/>
-        </w:rPr>
-        <w:t>Restore variable credit</w:t>
-      </w:r>
-      <w:permEnd w:id="522543631"/>
-    </w:p>
-    <w:tbl>
-      <w:tblPr>
-        <w:tblStyle w:val="TableGrid"/>
-        <w:tblW w:w="10795" w:type="dxa"/>
-        <w:tblLook w:val="04A0" w:firstRow="1" w:lastRow="0" w:firstColumn="1" w:lastColumn="0" w:noHBand="0" w:noVBand="1"/>
-      </w:tblPr>
-      <w:tblGrid>
-        <w:gridCol w:w="1390"/>
-        <w:gridCol w:w="761"/>
-        <w:gridCol w:w="629"/>
-        <w:gridCol w:w="900"/>
-        <w:gridCol w:w="406"/>
-        <w:gridCol w:w="1305"/>
-        <w:gridCol w:w="1349"/>
-        <w:gridCol w:w="808"/>
-        <w:gridCol w:w="627"/>
-        <w:gridCol w:w="902"/>
-        <w:gridCol w:w="360"/>
-        <w:gridCol w:w="1348"/>
-        <w:gridCol w:w="10"/>
-      </w:tblGrid>
-      <w:tr>
-        <w:trPr>
-          <w:gridAfter w:val="6"/>
-          <w:wAfter w:w="4055" w:type="dxa"/>
-          <w:trHeight w:val="309"/>
-        </w:trPr>
-        <w:tc>
-          <w:tcPr>
-            <w:tcW w:w="5404" w:type="dxa"/>
-            <w:gridSpan w:val="7"/>
-            <w:vMerge w:val="restart"/>
-            <w:tcBorders>
-              <w:top w:val="single" w:sz="12" w:space="0" w:color="auto"/>
-              <w:left w:val="single" w:sz="24" w:space="0" w:color="auto"/>
-              <w:right w:val="single" w:sz="12" w:space="0" w:color="auto"/>
-            </w:tcBorders>
-          </w:tcPr>
           <w:p>
             <w:pPr>
               <w:tabs>
@@ -318,6 +271,13 @@
                 <w:b/>
               </w:rPr>
             </w:pPr>
+            <w:r>
+              <w:rPr>
+                <w:bCs/>
+              </w:rPr>
+              <w:t>1. Variable credit - background and justification attached</w:t>
+            </w:r>
+            <w:permEnd w:id="522543631"/>
           </w:p>
         </w:tc>
       </w:tr>
@@ -356,7 +316,6 @@
               <w:listItem w:displayText="Fall 2024" w:value="Fall 2024"/>
             </w:dropDownList>
           </w:sdtPr>
-          <w:sdtEndPr/>
           <w:sdtContent>
             <w:permStart w:id="997081180" w:edGrp="everyone" w:displacedByCustomXml="prev"/>
             <w:tc>
@@ -463,7 +422,6 @@
               <w:listItem w:displayText="Fall 2024" w:value="Fall 2024"/>
             </w:dropDownList>
           </w:sdtPr>
-          <w:sdtEndPr/>
           <w:sdtContent>
             <w:permStart w:id="335230639" w:edGrp="everyone" w:displacedByCustomXml="prev"/>
             <w:tc>
@@ -691,10 +649,7 @@
             </w:pPr>
             <w:permStart w:id="129593668" w:edGrp="everyone"/>
             <w:r>
-              <w:rPr>
-                <w:rStyle w:val="PlaceholderText"/>
-              </w:rPr>
-              <w:t>(i.e. AGBUS 100.</w:t>
+              <w:t>-unchanged-</w:t>
             </w:r>
             <w:permEnd w:id="129593668"/>
           </w:p>
@@ -772,10 +727,7 @@
             </w:pPr>
             <w:permStart w:id="1334850665" w:edGrp="everyone"/>
             <w:r>
-              <w:rPr>
-                <w:rStyle w:val="PlaceholderText"/>
-              </w:rPr>
-              <w:t>Insert number here.</w:t>
+              <w:t>-unchanged-</w:t>
             </w:r>
             <w:permEnd w:id="1334850665"/>
           </w:p>
@@ -847,7 +799,10 @@
             </w:pPr>
             <w:permStart w:id="192181809" w:edGrp="everyone"/>
             <w:r>
-              <w:t>Design Thinking</w:t>
+              <w:t>Design</w:t>
+            </w:r>
+            <w:r>
+              <w:t xml:space="preserve"> Thinking</w:t>
             </w:r>
             <w:permEnd w:id="192181809"/>
           </w:p>
@@ -1418,7 +1373,6 @@
               <w:listItem w:displayText="LEC &amp; CLIN" w:value="LEC &amp; CLIN"/>
             </w:dropDownList>
           </w:sdtPr>
-          <w:sdtEndPr/>
           <w:sdtContent>
             <w:permStart w:id="403002230" w:edGrp="everyone" w:displacedByCustomXml="prev"/>
             <w:tc>
@@ -1434,7 +1388,7 @@
                   <w:spacing w:line="276" w:lineRule="auto"/>
                 </w:pPr>
                 <w:r>
-                  <w:t>LEC &amp; LAB</w:t>
+                  <w:t>LEC</w:t>
                 </w:r>
               </w:p>
             </w:tc>
@@ -1478,7 +1432,6 @@
               <w:listItem w:displayText="LEC &amp; CLIN" w:value="LEC &amp; CLIN"/>
             </w:dropDownList>
           </w:sdtPr>
-          <w:sdtEndPr/>
           <w:sdtContent>
             <w:permStart w:id="812786217" w:edGrp="everyone" w:displacedByCustomXml="prev"/>
             <w:tc>
@@ -1494,7 +1447,7 @@
                   <w:spacing w:line="276" w:lineRule="auto"/>
                 </w:pPr>
                 <w:r>
-                  <w:t>LEC &amp; LAB</w:t>
+                  <w:t>LEC</w:t>
                 </w:r>
               </w:p>
             </w:tc>
@@ -1791,7 +1744,6 @@
               <w:listItem w:displayText="No" w:value="No"/>
             </w:dropDownList>
           </w:sdtPr>
-          <w:sdtEndPr/>
           <w:sdtContent>
             <w:permStart w:id="478289475" w:edGrp="everyone" w:displacedByCustomXml="prev"/>
             <w:tc>
@@ -1807,7 +1759,7 @@
                   <w:spacing w:line="276" w:lineRule="auto"/>
                 </w:pPr>
                 <w:r>
-                  <w:t>Yes</w:t>
+                  <w:t>No</w:t>
                 </w:r>
               </w:p>
             </w:tc>
@@ -1847,7 +1799,6 @@
               <w:listItem w:displayText="No" w:value="No"/>
             </w:dropDownList>
           </w:sdtPr>
-          <w:sdtEndPr/>
           <w:sdtContent>
             <w:permStart w:id="12927857" w:edGrp="everyone" w:displacedByCustomXml="prev"/>
             <w:tc>
@@ -1863,7 +1814,7 @@
                   <w:spacing w:line="276" w:lineRule="auto"/>
                 </w:pPr>
                 <w:r>
-                  <w:t>Yes</w:t>
+                  <w:t>No</w:t>
                 </w:r>
               </w:p>
             </w:tc>
@@ -1907,7 +1858,6 @@
               <w:listItem w:displayText="No Grade" w:value="No Grade"/>
             </w:dropDownList>
           </w:sdtPr>
-          <w:sdtEndPr/>
           <w:sdtContent>
             <w:permStart w:id="216019941" w:edGrp="everyone" w:displacedByCustomXml="prev"/>
             <w:tc>
@@ -1923,7 +1873,7 @@
                   <w:spacing w:line="276" w:lineRule="auto"/>
                 </w:pPr>
                 <w:r>
-                  <w:t>Graded</w:t>
+                  <w:t>Pass/Not Pass</w:t>
                 </w:r>
               </w:p>
             </w:tc>
@@ -1965,7 +1915,6 @@
               <w:listItem w:displayText="No Grade" w:value="No Grade"/>
             </w:dropDownList>
           </w:sdtPr>
-          <w:sdtEndPr/>
           <w:sdtContent>
             <w:permStart w:id="1549742205" w:edGrp="everyone" w:displacedByCustomXml="prev"/>
             <w:tc>
@@ -1981,7 +1930,7 @@
                   <w:spacing w:line="276" w:lineRule="auto"/>
                 </w:pPr>
                 <w:r>
-                  <w:t>Graded</w:t>
+                  <w:t>Pass/Not Pass</w:t>
                 </w:r>
               </w:p>
             </w:tc>
@@ -2004,7 +1953,6 @@
               <w:jc w:val="right"/>
             </w:pPr>
             <w:r>
-              <w:lastRenderedPageBreak/>
               <w:t>Instructor/dept. consent required?</w:t>
             </w:r>
           </w:p>
@@ -2025,7 +1973,6 @@
               <w:listItem w:displayText="No Consent" w:value="No Consent"/>
             </w:dropDownList>
           </w:sdtPr>
-          <w:sdtEndPr/>
           <w:sdtContent>
             <w:tc>
               <w:tcPr>
@@ -2082,7 +2029,6 @@
               <w:listItem w:displayText="No Consent" w:value="No Consent"/>
             </w:dropDownList>
           </w:sdtPr>
-          <w:sdtEndPr/>
           <w:sdtContent>
             <w:permStart w:id="924067946" w:edGrp="everyone" w:displacedByCustomXml="prev"/>
             <w:tc>
@@ -2141,7 +2087,6 @@
               <w:listItem w:displayText="Hidden in Search" w:value="Hidden in Search"/>
             </w:dropDownList>
           </w:sdtPr>
-          <w:sdtEndPr/>
           <w:sdtContent>
             <w:tc>
               <w:tcPr>
@@ -2198,7 +2143,6 @@
               <w:listItem w:displayText="Hidden in Search" w:value="Hidden in Search"/>
             </w:dropDownList>
           </w:sdtPr>
-          <w:sdtEndPr/>
           <w:sdtContent>
             <w:permStart w:id="472845786" w:edGrp="everyone" w:displacedByCustomXml="prev"/>
             <w:tc>
@@ -4204,7 +4148,6 @@
               <w:listItem w:displayText="Unlisted Elective" w:value="Unlisted Elective"/>
             </w:dropDownList>
           </w:sdtPr>
-          <w:sdtEndPr/>
           <w:sdtContent>
             <w:permStart w:id="302592793" w:edGrp="everyone" w:displacedByCustomXml="prev"/>
             <w:tc>
@@ -4282,7 +4225,6 @@
               <w:listItem w:displayText="Unlisted Elective" w:value="Unlisted Elective"/>
             </w:dropDownList>
           </w:sdtPr>
-          <w:sdtEndPr/>
           <w:sdtContent>
             <w:permStart w:id="200112299" w:edGrp="everyone" w:displacedByCustomXml="prev"/>
             <w:tc>
@@ -4365,7 +4307,6 @@
               <w:listItem w:displayText="Unlisted Elective" w:value="Unlisted Elective"/>
             </w:dropDownList>
           </w:sdtPr>
-          <w:sdtEndPr/>
           <w:sdtContent>
             <w:permStart w:id="2081511956" w:edGrp="everyone" w:displacedByCustomXml="prev"/>
             <w:tc>
@@ -4442,7 +4383,6 @@
               <w:listItem w:displayText="Unlisted Elective" w:value="Unlisted Elective"/>
             </w:dropDownList>
           </w:sdtPr>
-          <w:sdtEndPr/>
           <w:sdtContent>
             <w:permStart w:id="678374717" w:edGrp="everyone" w:displacedByCustomXml="prev"/>
             <w:tc>
@@ -4525,7 +4465,6 @@
               <w:listItem w:displayText="Unlisted Elective" w:value="Unlisted Elective"/>
             </w:dropDownList>
           </w:sdtPr>
-          <w:sdtEndPr/>
           <w:sdtContent>
             <w:permStart w:id="173022443" w:edGrp="everyone" w:displacedByCustomXml="prev"/>
             <w:tc>
@@ -4602,7 +4541,6 @@
               <w:listItem w:displayText="Unlisted Elective" w:value="Unlisted Elective"/>
             </w:dropDownList>
           </w:sdtPr>
-          <w:sdtEndPr/>
           <w:sdtContent>
             <w:permStart w:id="934237043" w:edGrp="everyone" w:displacedByCustomXml="prev"/>
             <w:tc>
@@ -4743,7 +4681,6 @@
               <w:listItem w:displayText="I don't know." w:value="I don't know."/>
             </w:dropDownList>
           </w:sdtPr>
-          <w:sdtEndPr/>
           <w:sdtContent>
             <w:tc>
               <w:tcPr>
@@ -4808,7 +4745,6 @@
               <w:listItem w:displayText="I don't know" w:value="I don't know"/>
             </w:dropDownList>
           </w:sdtPr>
-          <w:sdtEndPr/>
           <w:sdtContent>
             <w:tc>
               <w:tcPr>
@@ -5191,7 +5127,6 @@
                 <w:sz w:val="28"/>
                 <w:szCs w:val="28"/>
               </w:rPr>
-              <w:lastRenderedPageBreak/>
               <w:t>Coding &amp; Attributes</w:t>
             </w:r>
           </w:p>
@@ -5237,7 +5172,6 @@
               <w:listItem w:displayText="Academic &amp; WF Transfer" w:value="Academic &amp; WF Transfer"/>
             </w:dropDownList>
           </w:sdtPr>
-          <w:sdtEndPr/>
           <w:sdtContent>
             <w:permStart w:id="438248593" w:edGrp="everyone" w:displacedByCustomXml="prev"/>
             <w:tc>
@@ -5297,7 +5231,6 @@
               <w:listItem w:displayText="Academic &amp; WF Transfer" w:value="Academic &amp; WF Transfer"/>
             </w:dropDownList>
           </w:sdtPr>
-          <w:sdtEndPr/>
           <w:sdtContent>
             <w:permStart w:id="1488061235" w:edGrp="everyone" w:displacedByCustomXml="prev"/>
             <w:tc>
@@ -5388,7 +5321,6 @@
               <w:listItem w:displayText="200WTMGT" w:value="200WTMGT"/>
             </w:dropDownList>
           </w:sdtPr>
-          <w:sdtEndPr/>
           <w:sdtContent>
             <w:permStart w:id="620120156" w:edGrp="everyone" w:displacedByCustomXml="prev"/>
             <w:tc>
@@ -5472,7 +5404,6 @@
               <w:listItem w:displayText="200WTMGT" w:value="200WTMGT"/>
             </w:dropDownList>
           </w:sdtPr>
-          <w:sdtEndPr/>
           <w:sdtContent>
             <w:permStart w:id="1658409471" w:edGrp="everyone" w:displacedByCustomXml="prev"/>
             <w:tc>
@@ -5517,6 +5448,7 @@
               <w:jc w:val="right"/>
             </w:pPr>
             <w:r>
+              <w:lastRenderedPageBreak/>
               <w:t>Funding Source:</w:t>
             </w:r>
           </w:p>
@@ -5538,7 +5470,6 @@
               <w:listItem w:displayText="5-Self Support" w:value="5-Self Support"/>
             </w:dropDownList>
           </w:sdtPr>
-          <w:sdtEndPr/>
           <w:sdtContent>
             <w:permStart w:id="1046031630" w:edGrp="everyone" w:displacedByCustomXml="prev"/>
             <w:tc>
@@ -5598,7 +5529,6 @@
               <w:listItem w:displayText="5-Self Support" w:value="5-Self Support"/>
             </w:dropDownList>
           </w:sdtPr>
-          <w:sdtEndPr/>
           <w:sdtContent>
             <w:permStart w:id="100296837" w:edGrp="everyone" w:displacedByCustomXml="prev"/>
             <w:tc>
@@ -5670,7 +5600,6 @@
               <w:listItem w:displayText="Workforce Supplemental" w:value="Workforce Supplemental"/>
             </w:dropDownList>
           </w:sdtPr>
-          <w:sdtEndPr/>
           <w:sdtContent>
             <w:permStart w:id="1687378088" w:edGrp="everyone" w:displacedByCustomXml="prev"/>
             <w:tc>
@@ -5731,7 +5660,6 @@
               <w:listItem w:displayText="Workforce Supplemental" w:value="Workforce Supplemental"/>
             </w:dropDownList>
           </w:sdtPr>
-          <w:sdtEndPr/>
           <w:sdtContent>
             <w:permStart w:id="722869170" w:edGrp="everyone" w:displacedByCustomXml="prev"/>
             <w:tc>
@@ -5795,7 +5723,6 @@
               <w:listItem w:displayText="Yes" w:value="Yes"/>
             </w:dropDownList>
           </w:sdtPr>
-          <w:sdtEndPr/>
           <w:sdtContent>
             <w:permStart w:id="770133261" w:edGrp="everyone" w:displacedByCustomXml="prev"/>
             <w:tc>
@@ -5855,7 +5782,6 @@
               <w:listItem w:displayText="Yes" w:value="Yes"/>
             </w:dropDownList>
           </w:sdtPr>
-          <w:sdtEndPr/>
           <w:sdtContent>
             <w:permStart w:id="1110191234" w:edGrp="everyone" w:displacedByCustomXml="prev"/>
             <w:tc>
@@ -5924,7 +5850,6 @@
               <w:listItem w:displayText="10" w:value="10"/>
             </w:dropDownList>
           </w:sdtPr>
-          <w:sdtEndPr/>
           <w:sdtContent>
             <w:permStart w:id="860380861" w:edGrp="everyone" w:displacedByCustomXml="prev"/>
             <w:tc>
@@ -5990,7 +5915,6 @@
               <w:listItem w:displayText="10" w:value="10"/>
             </w:dropDownList>
           </w:sdtPr>
-          <w:sdtEndPr/>
           <w:sdtContent>
             <w:permStart w:id="200803404" w:edGrp="everyone" w:displacedByCustomXml="prev"/>
             <w:tc>
@@ -6832,7 +6756,7 @@
 </file>
 
 <file path=word/endnotes.xml><?xml version="1.0" encoding="utf-8"?>
-<w:endnotes xmlns:wpc="http://schemas.microsoft.com/office/word/2010/wordprocessingCanvas" xmlns:cx="http://schemas.microsoft.com/office/drawing/2014/chartex" xmlns:cx1="http://schemas.microsoft.com/office/drawing/2015/9/8/chartex" xmlns:cx2="http://schemas.microsoft.com/office/drawing/2015/10/21/chartex" xmlns:cx3="http://schemas.microsoft.com/office/drawing/2016/5/9/chartex" xmlns:cx4="http://schemas.microsoft.com/office/drawing/2016/5/10/chartex" xmlns:cx5="http://schemas.microsoft.com/office/drawing/2016/5/11/chartex" xmlns:cx6="http://schemas.microsoft.com/office/drawing/2016/5/12/chartex" xmlns:cx7="http://schemas.microsoft.com/office/drawing/2016/5/13/chartex" xmlns:cx8="http://schemas.microsoft.com/office/drawing/2016/5/14/chartex" xmlns:mc="http://schemas.openxmlformats.org/markup-compatibility/2006" xmlns:aink="http://schemas.microsoft.com/office/drawing/2016/ink" xmlns:am3d="http://schemas.microsoft.com/office/drawing/2017/model3d" xmlns:o="urn:schemas-microsoft-com:office:office" xmlns:r="http://schemas.openxmlformats.org/officeDocument/2006/relationships" xmlns:m="http://schemas.openxmlformats.org/officeDocument/2006/math" xmlns:v="urn:schemas-microsoft-com:vml" xmlns:wp14="http://schemas.microsoft.com/office/word/2010/wordprocessingDrawing" xmlns:wp="http://schemas.openxmlformats.org/drawingml/2006/wordprocessingDrawing" xmlns:w10="urn:schemas-microsoft-com:office:word" xmlns:w="http://schemas.openxmlformats.org/wordprocessingml/2006/main" xmlns:w14="http://schemas.microsoft.com/office/word/2010/wordml" xmlns:w15="http://schemas.microsoft.com/office/word/2012/wordml" xmlns:w16cex="http://schemas.microsoft.com/office/word/2018/wordml/cex" xmlns:w16cid="http://schemas.microsoft.com/office/word/2016/wordml/cid" xmlns:w16="http://schemas.microsoft.com/office/word/2018/wordml" xmlns:w16sdtdh="http://schemas.microsoft.com/office/word/2020/wordml/sdtdatahash" xmlns:w16se="http://schemas.microsoft.com/office/word/2015/wordml/symex" xmlns:wpg="http://schemas.microsoft.com/office/word/2010/wordprocessingGroup" xmlns:wpi="http://schemas.microsoft.com/office/word/2010/wordprocessingInk" xmlns:wne="http://schemas.microsoft.com/office/word/2006/wordml" xmlns:wps="http://schemas.microsoft.com/office/word/2010/wordprocessingShape" mc:Ignorable="w14 w15 w16se w16cid w16 w16cex w16sdtdh wp14">
+<w:endnotes xmlns:wpc="http://schemas.microsoft.com/office/word/2010/wordprocessingCanvas" xmlns:cx="http://schemas.microsoft.com/office/drawing/2014/chartex" xmlns:cx1="http://schemas.microsoft.com/office/drawing/2015/9/8/chartex" xmlns:cx2="http://schemas.microsoft.com/office/drawing/2015/10/21/chartex" xmlns:cx3="http://schemas.microsoft.com/office/drawing/2016/5/9/chartex" xmlns:cx4="http://schemas.microsoft.com/office/drawing/2016/5/10/chartex" xmlns:cx5="http://schemas.microsoft.com/office/drawing/2016/5/11/chartex" xmlns:cx6="http://schemas.microsoft.com/office/drawing/2016/5/12/chartex" xmlns:cx7="http://schemas.microsoft.com/office/drawing/2016/5/13/chartex" xmlns:cx8="http://schemas.microsoft.com/office/drawing/2016/5/14/chartex" xmlns:mc="http://schemas.openxmlformats.org/markup-compatibility/2006" xmlns:aink="http://schemas.microsoft.com/office/drawing/2016/ink" xmlns:am3d="http://schemas.microsoft.com/office/drawing/2017/model3d" xmlns:o="urn:schemas-microsoft-com:office:office" xmlns:oel="http://schemas.microsoft.com/office/2019/extlst" xmlns:r="http://schemas.openxmlformats.org/officeDocument/2006/relationships" xmlns:m="http://schemas.openxmlformats.org/officeDocument/2006/math" xmlns:v="urn:schemas-microsoft-com:vml" xmlns:wp14="http://schemas.microsoft.com/office/word/2010/wordprocessingDrawing" xmlns:wp="http://schemas.openxmlformats.org/drawingml/2006/wordprocessingDrawing" xmlns:w10="urn:schemas-microsoft-com:office:word" xmlns:w="http://schemas.openxmlformats.org/wordprocessingml/2006/main" xmlns:w14="http://schemas.microsoft.com/office/word/2010/wordml" xmlns:w15="http://schemas.microsoft.com/office/word/2012/wordml" xmlns:w16cex="http://schemas.microsoft.com/office/word/2018/wordml/cex" xmlns:w16cid="http://schemas.microsoft.com/office/word/2016/wordml/cid" xmlns:w16="http://schemas.microsoft.com/office/word/2018/wordml" xmlns:w16sdtdh="http://schemas.microsoft.com/office/word/2020/wordml/sdtdatahash" xmlns:w16se="http://schemas.microsoft.com/office/word/2015/wordml/symex" xmlns:wpg="http://schemas.microsoft.com/office/word/2010/wordprocessingGroup" xmlns:wpi="http://schemas.microsoft.com/office/word/2010/wordprocessingInk" xmlns:wne="http://schemas.microsoft.com/office/word/2006/wordml" xmlns:wps="http://schemas.microsoft.com/office/word/2010/wordprocessingShape" mc:Ignorable="w14 w15 w16se w16cid w16 w16cex w16sdtdh wp14">
   <w:endnote w:type="separator" w:id="-1">
     <w:p>
       <w:pPr>
@@ -6864,7 +6788,7 @@
 </file>
 
 <file path=word/footer1.xml><?xml version="1.0" encoding="utf-8"?>
-<w:ftr xmlns:wpc="http://schemas.microsoft.com/office/word/2010/wordprocessingCanvas" xmlns:cx="http://schemas.microsoft.com/office/drawing/2014/chartex" xmlns:cx1="http://schemas.microsoft.com/office/drawing/2015/9/8/chartex" xmlns:cx2="http://schemas.microsoft.com/office/drawing/2015/10/21/chartex" xmlns:cx3="http://schemas.microsoft.com/office/drawing/2016/5/9/chartex" xmlns:cx4="http://schemas.microsoft.com/office/drawing/2016/5/10/chartex" xmlns:cx5="http://schemas.microsoft.com/office/drawing/2016/5/11/chartex" xmlns:cx6="http://schemas.microsoft.com/office/drawing/2016/5/12/chartex" xmlns:cx7="http://schemas.microsoft.com/office/drawing/2016/5/13/chartex" xmlns:cx8="http://schemas.microsoft.com/office/drawing/2016/5/14/chartex" xmlns:mc="http://schemas.openxmlformats.org/markup-compatibility/2006" xmlns:aink="http://schemas.microsoft.com/office/drawing/2016/ink" xmlns:am3d="http://schemas.microsoft.com/office/drawing/2017/model3d" xmlns:o="urn:schemas-microsoft-com:office:office" xmlns:r="http://schemas.openxmlformats.org/officeDocument/2006/relationships" xmlns:m="http://schemas.openxmlformats.org/officeDocument/2006/math" xmlns:v="urn:schemas-microsoft-com:vml" xmlns:wp14="http://schemas.microsoft.com/office/word/2010/wordprocessingDrawing" xmlns:wp="http://schemas.openxmlformats.org/drawingml/2006/wordprocessingDrawing" xmlns:w10="urn:schemas-microsoft-com:office:word" xmlns:w="http://schemas.openxmlformats.org/wordprocessingml/2006/main" xmlns:w14="http://schemas.microsoft.com/office/word/2010/wordml" xmlns:w15="http://schemas.microsoft.com/office/word/2012/wordml" xmlns:w16cex="http://schemas.microsoft.com/office/word/2018/wordml/cex" xmlns:w16cid="http://schemas.microsoft.com/office/word/2016/wordml/cid" xmlns:w16="http://schemas.microsoft.com/office/word/2018/wordml" xmlns:w16sdtdh="http://schemas.microsoft.com/office/word/2020/wordml/sdtdatahash" xmlns:w16se="http://schemas.microsoft.com/office/word/2015/wordml/symex" xmlns:wpg="http://schemas.microsoft.com/office/word/2010/wordprocessingGroup" xmlns:wpi="http://schemas.microsoft.com/office/word/2010/wordprocessingInk" xmlns:wne="http://schemas.microsoft.com/office/word/2006/wordml" xmlns:wps="http://schemas.microsoft.com/office/word/2010/wordprocessingShape" mc:Ignorable="w14 w15 w16se w16cid w16 w16cex w16sdtdh wp14">
+<w:ftr xmlns:wpc="http://schemas.microsoft.com/office/word/2010/wordprocessingCanvas" xmlns:cx="http://schemas.microsoft.com/office/drawing/2014/chartex" xmlns:cx1="http://schemas.microsoft.com/office/drawing/2015/9/8/chartex" xmlns:cx2="http://schemas.microsoft.com/office/drawing/2015/10/21/chartex" xmlns:cx3="http://schemas.microsoft.com/office/drawing/2016/5/9/chartex" xmlns:cx4="http://schemas.microsoft.com/office/drawing/2016/5/10/chartex" xmlns:cx5="http://schemas.microsoft.com/office/drawing/2016/5/11/chartex" xmlns:cx6="http://schemas.microsoft.com/office/drawing/2016/5/12/chartex" xmlns:cx7="http://schemas.microsoft.com/office/drawing/2016/5/13/chartex" xmlns:cx8="http://schemas.microsoft.com/office/drawing/2016/5/14/chartex" xmlns:mc="http://schemas.openxmlformats.org/markup-compatibility/2006" xmlns:aink="http://schemas.microsoft.com/office/drawing/2016/ink" xmlns:am3d="http://schemas.microsoft.com/office/drawing/2017/model3d" xmlns:o="urn:schemas-microsoft-com:office:office" xmlns:oel="http://schemas.microsoft.com/office/2019/extlst" xmlns:r="http://schemas.openxmlformats.org/officeDocument/2006/relationships" xmlns:m="http://schemas.openxmlformats.org/officeDocument/2006/math" xmlns:v="urn:schemas-microsoft-com:vml" xmlns:wp14="http://schemas.microsoft.com/office/word/2010/wordprocessingDrawing" xmlns:wp="http://schemas.openxmlformats.org/drawingml/2006/wordprocessingDrawing" xmlns:w10="urn:schemas-microsoft-com:office:word" xmlns:w="http://schemas.openxmlformats.org/wordprocessingml/2006/main" xmlns:w14="http://schemas.microsoft.com/office/word/2010/wordml" xmlns:w15="http://schemas.microsoft.com/office/word/2012/wordml" xmlns:w16cex="http://schemas.microsoft.com/office/word/2018/wordml/cex" xmlns:w16cid="http://schemas.microsoft.com/office/word/2016/wordml/cid" xmlns:w16="http://schemas.microsoft.com/office/word/2018/wordml" xmlns:w16sdtdh="http://schemas.microsoft.com/office/word/2020/wordml/sdtdatahash" xmlns:w16se="http://schemas.microsoft.com/office/word/2015/wordml/symex" xmlns:wpg="http://schemas.microsoft.com/office/word/2010/wordprocessingGroup" xmlns:wpi="http://schemas.microsoft.com/office/word/2010/wordprocessingInk" xmlns:wne="http://schemas.microsoft.com/office/word/2006/wordml" xmlns:wps="http://schemas.microsoft.com/office/word/2010/wordprocessingShape" mc:Ignorable="w14 w15 w16se w16cid w16 w16cex w16sdtdh wp14">
   <w:sdt>
     <w:sdtPr>
       <w:id w:val="-163865125"/>
@@ -6917,7 +6841,7 @@
 </file>
 
 <file path=word/footnotes.xml><?xml version="1.0" encoding="utf-8"?>
-<w:footnotes xmlns:wpc="http://schemas.microsoft.com/office/word/2010/wordprocessingCanvas" xmlns:cx="http://schemas.microsoft.com/office/drawing/2014/chartex" xmlns:cx1="http://schemas.microsoft.com/office/drawing/2015/9/8/chartex" xmlns:cx2="http://schemas.microsoft.com/office/drawing/2015/10/21/chartex" xmlns:cx3="http://schemas.microsoft.com/office/drawing/2016/5/9/chartex" xmlns:cx4="http://schemas.microsoft.com/office/drawing/2016/5/10/chartex" xmlns:cx5="http://schemas.microsoft.com/office/drawing/2016/5/11/chartex" xmlns:cx6="http://schemas.microsoft.com/office/drawing/2016/5/12/chartex" xmlns:cx7="http://schemas.microsoft.com/office/drawing/2016/5/13/chartex" xmlns:cx8="http://schemas.microsoft.com/office/drawing/2016/5/14/chartex" xmlns:mc="http://schemas.openxmlformats.org/markup-compatibility/2006" xmlns:aink="http://schemas.microsoft.com/office/drawing/2016/ink" xmlns:am3d="http://schemas.microsoft.com/office/drawing/2017/model3d" xmlns:o="urn:schemas-microsoft-com:office:office" xmlns:r="http://schemas.openxmlformats.org/officeDocument/2006/relationships" xmlns:m="http://schemas.openxmlformats.org/officeDocument/2006/math" xmlns:v="urn:schemas-microsoft-com:vml" xmlns:wp14="http://schemas.microsoft.com/office/word/2010/wordprocessingDrawing" xmlns:wp="http://schemas.openxmlformats.org/drawingml/2006/wordprocessingDrawing" xmlns:w10="urn:schemas-microsoft-com:office:word" xmlns:w="http://schemas.openxmlformats.org/wordprocessingml/2006/main" xmlns:w14="http://schemas.microsoft.com/office/word/2010/wordml" xmlns:w15="http://schemas.microsoft.com/office/word/2012/wordml" xmlns:w16cex="http://schemas.microsoft.com/office/word/2018/wordml/cex" xmlns:w16cid="http://schemas.microsoft.com/office/word/2016/wordml/cid" xmlns:w16="http://schemas.microsoft.com/office/word/2018/wordml" xmlns:w16sdtdh="http://schemas.microsoft.com/office/word/2020/wordml/sdtdatahash" xmlns:w16se="http://schemas.microsoft.com/office/word/2015/wordml/symex" xmlns:wpg="http://schemas.microsoft.com/office/word/2010/wordprocessingGroup" xmlns:wpi="http://schemas.microsoft.com/office/word/2010/wordprocessingInk" xmlns:wne="http://schemas.microsoft.com/office/word/2006/wordml" xmlns:wps="http://schemas.microsoft.com/office/word/2010/wordprocessingShape" mc:Ignorable="w14 w15 w16se w16cid w16 w16cex w16sdtdh wp14">
+<w:footnotes xmlns:wpc="http://schemas.microsoft.com/office/word/2010/wordprocessingCanvas" xmlns:cx="http://schemas.microsoft.com/office/drawing/2014/chartex" xmlns:cx1="http://schemas.microsoft.com/office/drawing/2015/9/8/chartex" xmlns:cx2="http://schemas.microsoft.com/office/drawing/2015/10/21/chartex" xmlns:cx3="http://schemas.microsoft.com/office/drawing/2016/5/9/chartex" xmlns:cx4="http://schemas.microsoft.com/office/drawing/2016/5/10/chartex" xmlns:cx5="http://schemas.microsoft.com/office/drawing/2016/5/11/chartex" xmlns:cx6="http://schemas.microsoft.com/office/drawing/2016/5/12/chartex" xmlns:cx7="http://schemas.microsoft.com/office/drawing/2016/5/13/chartex" xmlns:cx8="http://schemas.microsoft.com/office/drawing/2016/5/14/chartex" xmlns:mc="http://schemas.openxmlformats.org/markup-compatibility/2006" xmlns:aink="http://schemas.microsoft.com/office/drawing/2016/ink" xmlns:am3d="http://schemas.microsoft.com/office/drawing/2017/model3d" xmlns:o="urn:schemas-microsoft-com:office:office" xmlns:oel="http://schemas.microsoft.com/office/2019/extlst" xmlns:r="http://schemas.openxmlformats.org/officeDocument/2006/relationships" xmlns:m="http://schemas.openxmlformats.org/officeDocument/2006/math" xmlns:v="urn:schemas-microsoft-com:vml" xmlns:wp14="http://schemas.microsoft.com/office/word/2010/wordprocessingDrawing" xmlns:wp="http://schemas.openxmlformats.org/drawingml/2006/wordprocessingDrawing" xmlns:w10="urn:schemas-microsoft-com:office:word" xmlns:w="http://schemas.openxmlformats.org/wordprocessingml/2006/main" xmlns:w14="http://schemas.microsoft.com/office/word/2010/wordml" xmlns:w15="http://schemas.microsoft.com/office/word/2012/wordml" xmlns:w16cex="http://schemas.microsoft.com/office/word/2018/wordml/cex" xmlns:w16cid="http://schemas.microsoft.com/office/word/2016/wordml/cid" xmlns:w16="http://schemas.microsoft.com/office/word/2018/wordml" xmlns:w16sdtdh="http://schemas.microsoft.com/office/word/2020/wordml/sdtdatahash" xmlns:w16se="http://schemas.microsoft.com/office/word/2015/wordml/symex" xmlns:wpg="http://schemas.microsoft.com/office/word/2010/wordprocessingGroup" xmlns:wpi="http://schemas.microsoft.com/office/word/2010/wordprocessingInk" xmlns:wne="http://schemas.microsoft.com/office/word/2006/wordml" xmlns:wps="http://schemas.microsoft.com/office/word/2010/wordprocessingShape" mc:Ignorable="w14 w15 w16se w16cid w16 w16cex w16sdtdh wp14">
   <w:footnote w:type="separator" w:id="-1">
     <w:p>
       <w:pPr>
@@ -6949,7 +6873,7 @@
 </file>
 
 <file path=word/header1.xml><?xml version="1.0" encoding="utf-8"?>
-<w:hdr xmlns:wpc="http://schemas.microsoft.com/office/word/2010/wordprocessingCanvas" xmlns:cx="http://schemas.microsoft.com/office/drawing/2014/chartex" xmlns:cx1="http://schemas.microsoft.com/office/drawing/2015/9/8/chartex" xmlns:cx2="http://schemas.microsoft.com/office/drawing/2015/10/21/chartex" xmlns:cx3="http://schemas.microsoft.com/office/drawing/2016/5/9/chartex" xmlns:cx4="http://schemas.microsoft.com/office/drawing/2016/5/10/chartex" xmlns:cx5="http://schemas.microsoft.com/office/drawing/2016/5/11/chartex" xmlns:cx6="http://schemas.microsoft.com/office/drawing/2016/5/12/chartex" xmlns:cx7="http://schemas.microsoft.com/office/drawing/2016/5/13/chartex" xmlns:cx8="http://schemas.microsoft.com/office/drawing/2016/5/14/chartex" xmlns:mc="http://schemas.openxmlformats.org/markup-compatibility/2006" xmlns:aink="http://schemas.microsoft.com/office/drawing/2016/ink" xmlns:am3d="http://schemas.microsoft.com/office/drawing/2017/model3d" xmlns:o="urn:schemas-microsoft-com:office:office" xmlns:r="http://schemas.openxmlformats.org/officeDocument/2006/relationships" xmlns:m="http://schemas.openxmlformats.org/officeDocument/2006/math" xmlns:v="urn:schemas-microsoft-com:vml" xmlns:wp14="http://schemas.microsoft.com/office/word/2010/wordprocessingDrawing" xmlns:wp="http://schemas.openxmlformats.org/drawingml/2006/wordprocessingDrawing" xmlns:w10="urn:schemas-microsoft-com:office:word" xmlns:w="http://schemas.openxmlformats.org/wordprocessingml/2006/main" xmlns:w14="http://schemas.microsoft.com/office/word/2010/wordml" xmlns:w15="http://schemas.microsoft.com/office/word/2012/wordml" xmlns:w16cex="http://schemas.microsoft.com/office/word/2018/wordml/cex" xmlns:w16cid="http://schemas.microsoft.com/office/word/2016/wordml/cid" xmlns:w16="http://schemas.microsoft.com/office/word/2018/wordml" xmlns:w16sdtdh="http://schemas.microsoft.com/office/word/2020/wordml/sdtdatahash" xmlns:w16se="http://schemas.microsoft.com/office/word/2015/wordml/symex" xmlns:wpg="http://schemas.microsoft.com/office/word/2010/wordprocessingGroup" xmlns:wpi="http://schemas.microsoft.com/office/word/2010/wordprocessingInk" xmlns:wne="http://schemas.microsoft.com/office/word/2006/wordml" xmlns:wps="http://schemas.microsoft.com/office/word/2010/wordprocessingShape" mc:Ignorable="w14 w15 w16se w16cid w16 w16cex w16sdtdh wp14">
+<w:hdr xmlns:wpc="http://schemas.microsoft.com/office/word/2010/wordprocessingCanvas" xmlns:cx="http://schemas.microsoft.com/office/drawing/2014/chartex" xmlns:cx1="http://schemas.microsoft.com/office/drawing/2015/9/8/chartex" xmlns:cx2="http://schemas.microsoft.com/office/drawing/2015/10/21/chartex" xmlns:cx3="http://schemas.microsoft.com/office/drawing/2016/5/9/chartex" xmlns:cx4="http://schemas.microsoft.com/office/drawing/2016/5/10/chartex" xmlns:cx5="http://schemas.microsoft.com/office/drawing/2016/5/11/chartex" xmlns:cx6="http://schemas.microsoft.com/office/drawing/2016/5/12/chartex" xmlns:cx7="http://schemas.microsoft.com/office/drawing/2016/5/13/chartex" xmlns:cx8="http://schemas.microsoft.com/office/drawing/2016/5/14/chartex" xmlns:mc="http://schemas.openxmlformats.org/markup-compatibility/2006" xmlns:aink="http://schemas.microsoft.com/office/drawing/2016/ink" xmlns:am3d="http://schemas.microsoft.com/office/drawing/2017/model3d" xmlns:o="urn:schemas-microsoft-com:office:office" xmlns:oel="http://schemas.microsoft.com/office/2019/extlst" xmlns:r="http://schemas.openxmlformats.org/officeDocument/2006/relationships" xmlns:m="http://schemas.openxmlformats.org/officeDocument/2006/math" xmlns:v="urn:schemas-microsoft-com:vml" xmlns:wp14="http://schemas.microsoft.com/office/word/2010/wordprocessingDrawing" xmlns:wp="http://schemas.openxmlformats.org/drawingml/2006/wordprocessingDrawing" xmlns:w10="urn:schemas-microsoft-com:office:word" xmlns:w="http://schemas.openxmlformats.org/wordprocessingml/2006/main" xmlns:w14="http://schemas.microsoft.com/office/word/2010/wordml" xmlns:w15="http://schemas.microsoft.com/office/word/2012/wordml" xmlns:w16cex="http://schemas.microsoft.com/office/word/2018/wordml/cex" xmlns:w16cid="http://schemas.microsoft.com/office/word/2016/wordml/cid" xmlns:w16="http://schemas.microsoft.com/office/word/2018/wordml" xmlns:w16sdtdh="http://schemas.microsoft.com/office/word/2020/wordml/sdtdatahash" xmlns:w16se="http://schemas.microsoft.com/office/word/2015/wordml/symex" xmlns:wpg="http://schemas.microsoft.com/office/word/2010/wordprocessingGroup" xmlns:wpi="http://schemas.microsoft.com/office/word/2010/wordprocessingInk" xmlns:wne="http://schemas.microsoft.com/office/word/2006/wordml" xmlns:wps="http://schemas.microsoft.com/office/word/2010/wordprocessingShape" mc:Ignorable="w14 w15 w16se w16cid w16 w16cex w16sdtdh wp14">
   <w:p>
     <w:pPr>
       <w:spacing w:line="276" w:lineRule="auto"/>
@@ -7014,7 +6938,7 @@
             </wp:anchor>
           </w:drawing>
         </mc:Choice>
-        <mc:Fallback xmlns:oel="http://schemas.microsoft.com/office/2019/extlst">
+        <mc:Fallback>
           <w:pict>
             <v:line w14:anchorId="082A9771" id="Straight Connector 1" o:spid="_x0000_s1026" style="position:absolute;z-index:251658240;visibility:visible;mso-wrap-style:square;mso-wrap-distance-left:9pt;mso-wrap-distance-top:0;mso-wrap-distance-right:9pt;mso-wrap-distance-bottom:0;mso-position-horizontal:absolute;mso-position-horizontal-relative:text;mso-position-vertical:absolute;mso-position-vertical-relative:text" from="2.6pt,14.1pt" to="541.15pt,14.1pt" o:gfxdata="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" strokecolor="black [3213]" strokeweight=".5pt">
               <v:stroke joinstyle="miter"/>
@@ -7037,7 +6961,7 @@
 </file>
 
 <file path=word/numbering.xml><?xml version="1.0" encoding="utf-8"?>
-<w:numbering xmlns:wpc="http://schemas.microsoft.com/office/word/2010/wordprocessingCanvas" xmlns:cx="http://schemas.microsoft.com/office/drawing/2014/chartex" xmlns:cx1="http://schemas.microsoft.com/office/drawing/2015/9/8/chartex" xmlns:cx2="http://schemas.microsoft.com/office/drawing/2015/10/21/chartex" xmlns:cx3="http://schemas.microsoft.com/office/drawing/2016/5/9/chartex" xmlns:cx4="http://schemas.microsoft.com/office/drawing/2016/5/10/chartex" xmlns:cx5="http://schemas.microsoft.com/office/drawing/2016/5/11/chartex" xmlns:cx6="http://schemas.microsoft.com/office/drawing/2016/5/12/chartex" xmlns:cx7="http://schemas.microsoft.com/office/drawing/2016/5/13/chartex" xmlns:cx8="http://schemas.microsoft.com/office/drawing/2016/5/14/chartex" xmlns:mc="http://schemas.openxmlformats.org/markup-compatibility/2006" xmlns:aink="http://schemas.microsoft.com/office/drawing/2016/ink" xmlns:am3d="http://schemas.microsoft.com/office/drawing/2017/model3d" xmlns:o="urn:schemas-microsoft-com:office:office" xmlns:r="http://schemas.openxmlformats.org/officeDocument/2006/relationships" xmlns:m="http://schemas.openxmlformats.org/officeDocument/2006/math" xmlns:v="urn:schemas-microsoft-com:vml" xmlns:wp14="http://schemas.microsoft.com/office/word/2010/wordprocessingDrawing" xmlns:wp="http://schemas.openxmlformats.org/drawingml/2006/wordprocessingDrawing" xmlns:w10="urn:schemas-microsoft-com:office:word" xmlns:w="http://schemas.openxmlformats.org/wordprocessingml/2006/main" xmlns:w14="http://schemas.microsoft.com/office/word/2010/wordml" xmlns:w15="http://schemas.microsoft.com/office/word/2012/wordml" xmlns:w16cex="http://schemas.microsoft.com/office/word/2018/wordml/cex" xmlns:w16cid="http://schemas.microsoft.com/office/word/2016/wordml/cid" xmlns:w16="http://schemas.microsoft.com/office/word/2018/wordml" xmlns:w16sdtdh="http://schemas.microsoft.com/office/word/2020/wordml/sdtdatahash" xmlns:w16se="http://schemas.microsoft.com/office/word/2015/wordml/symex" xmlns:wpg="http://schemas.microsoft.com/office/word/2010/wordprocessingGroup" xmlns:wpi="http://schemas.microsoft.com/office/word/2010/wordprocessingInk" xmlns:wne="http://schemas.microsoft.com/office/word/2006/wordml" xmlns:wps="http://schemas.microsoft.com/office/word/2010/wordprocessingShape" mc:Ignorable="w14 w15 w16se w16cid w16 w16cex w16sdtdh wp14">
+<w:numbering xmlns:wpc="http://schemas.microsoft.com/office/word/2010/wordprocessingCanvas" xmlns:cx="http://schemas.microsoft.com/office/drawing/2014/chartex" xmlns:cx1="http://schemas.microsoft.com/office/drawing/2015/9/8/chartex" xmlns:cx2="http://schemas.microsoft.com/office/drawing/2015/10/21/chartex" xmlns:cx3="http://schemas.microsoft.com/office/drawing/2016/5/9/chartex" xmlns:cx4="http://schemas.microsoft.com/office/drawing/2016/5/10/chartex" xmlns:cx5="http://schemas.microsoft.com/office/drawing/2016/5/11/chartex" xmlns:cx6="http://schemas.microsoft.com/office/drawing/2016/5/12/chartex" xmlns:cx7="http://schemas.microsoft.com/office/drawing/2016/5/13/chartex" xmlns:cx8="http://schemas.microsoft.com/office/drawing/2016/5/14/chartex" xmlns:mc="http://schemas.openxmlformats.org/markup-compatibility/2006" xmlns:aink="http://schemas.microsoft.com/office/drawing/2016/ink" xmlns:am3d="http://schemas.microsoft.com/office/drawing/2017/model3d" xmlns:o="urn:schemas-microsoft-com:office:office" xmlns:oel="http://schemas.microsoft.com/office/2019/extlst" xmlns:r="http://schemas.openxmlformats.org/officeDocument/2006/relationships" xmlns:m="http://schemas.openxmlformats.org/officeDocument/2006/math" xmlns:v="urn:schemas-microsoft-com:vml" xmlns:wp14="http://schemas.microsoft.com/office/word/2010/wordprocessingDrawing" xmlns:wp="http://schemas.openxmlformats.org/drawingml/2006/wordprocessingDrawing" xmlns:w10="urn:schemas-microsoft-com:office:word" xmlns:w="http://schemas.openxmlformats.org/wordprocessingml/2006/main" xmlns:w14="http://schemas.microsoft.com/office/word/2010/wordml" xmlns:w15="http://schemas.microsoft.com/office/word/2012/wordml" xmlns:w16cex="http://schemas.microsoft.com/office/word/2018/wordml/cex" xmlns:w16cid="http://schemas.microsoft.com/office/word/2016/wordml/cid" xmlns:w16="http://schemas.microsoft.com/office/word/2018/wordml" xmlns:w16sdtdh="http://schemas.microsoft.com/office/word/2020/wordml/sdtdatahash" xmlns:w16se="http://schemas.microsoft.com/office/word/2015/wordml/symex" xmlns:wpg="http://schemas.microsoft.com/office/word/2010/wordprocessingGroup" xmlns:wpi="http://schemas.microsoft.com/office/word/2010/wordprocessingInk" xmlns:wne="http://schemas.microsoft.com/office/word/2006/wordml" xmlns:wps="http://schemas.microsoft.com/office/word/2010/wordprocessingShape" mc:Ignorable="w14 w15 w16se w16cid w16 w16cex w16sdtdh wp14">
   <w:abstractNum w:abstractNumId="0" w15:restartNumberingAfterBreak="0">
     <w:nsid w:val="0EC42631"/>
     <w:multiLevelType w:val="hybridMultilevel"/>
@@ -7942,31 +7866,31 @@
       </w:pPr>
     </w:lvl>
   </w:abstractNum>
-  <w:num w:numId="1">
+  <w:num w:numId="1" w16cid:durableId="718212356">
     <w:abstractNumId w:val="0"/>
   </w:num>
-  <w:num w:numId="2">
+  <w:num w:numId="2" w16cid:durableId="2117019290">
     <w:abstractNumId w:val="3"/>
   </w:num>
-  <w:num w:numId="3">
+  <w:num w:numId="3" w16cid:durableId="1505241875">
     <w:abstractNumId w:val="4"/>
   </w:num>
-  <w:num w:numId="4">
+  <w:num w:numId="4" w16cid:durableId="1922641645">
     <w:abstractNumId w:val="7"/>
   </w:num>
-  <w:num w:numId="5">
+  <w:num w:numId="5" w16cid:durableId="1089886285">
     <w:abstractNumId w:val="1"/>
   </w:num>
-  <w:num w:numId="6">
+  <w:num w:numId="6" w16cid:durableId="902251934">
     <w:abstractNumId w:val="6"/>
   </w:num>
-  <w:num w:numId="7">
+  <w:num w:numId="7" w16cid:durableId="1227298767">
     <w:abstractNumId w:val="3"/>
   </w:num>
-  <w:num w:numId="8">
+  <w:num w:numId="8" w16cid:durableId="830869006">
     <w:abstractNumId w:val="2"/>
   </w:num>
-  <w:num w:numId="9">
+  <w:num w:numId="9" w16cid:durableId="204491348">
     <w:abstractNumId w:val="5"/>
   </w:num>
 </w:numbering>
@@ -8601,7 +8525,7 @@
 </file>
 
 <file path=word/glossary/document.xml><?xml version="1.0" encoding="utf-8"?>
-<w:glossaryDocument xmlns:wpc="http://schemas.microsoft.com/office/word/2010/wordprocessingCanvas" xmlns:cx="http://schemas.microsoft.com/office/drawing/2014/chartex" xmlns:cx1="http://schemas.microsoft.com/office/drawing/2015/9/8/chartex" xmlns:cx2="http://schemas.microsoft.com/office/drawing/2015/10/21/chartex" xmlns:cx3="http://schemas.microsoft.com/office/drawing/2016/5/9/chartex" xmlns:cx4="http://schemas.microsoft.com/office/drawing/2016/5/10/chartex" xmlns:cx5="http://schemas.microsoft.com/office/drawing/2016/5/11/chartex" xmlns:cx6="http://schemas.microsoft.com/office/drawing/2016/5/12/chartex" xmlns:cx7="http://schemas.microsoft.com/office/drawing/2016/5/13/chartex" xmlns:cx8="http://schemas.microsoft.com/office/drawing/2016/5/14/chartex" xmlns:mc="http://schemas.openxmlformats.org/markup-compatibility/2006" xmlns:aink="http://schemas.microsoft.com/office/drawing/2016/ink" xmlns:am3d="http://schemas.microsoft.com/office/drawing/2017/model3d" xmlns:o="urn:schemas-microsoft-com:office:office" xmlns:r="http://schemas.openxmlformats.org/officeDocument/2006/relationships" xmlns:m="http://schemas.openxmlformats.org/officeDocument/2006/math" xmlns:v="urn:schemas-microsoft-com:vml" xmlns:wp14="http://schemas.microsoft.com/office/word/2010/wordprocessingDrawing" xmlns:wp="http://schemas.openxmlformats.org/drawingml/2006/wordprocessingDrawing" xmlns:w10="urn:schemas-microsoft-com:office:word" xmlns:w="http://schemas.openxmlformats.org/wordprocessingml/2006/main" xmlns:w14="http://schemas.microsoft.com/office/word/2010/wordml" xmlns:w15="http://schemas.microsoft.com/office/word/2012/wordml" xmlns:w16cex="http://schemas.microsoft.com/office/word/2018/wordml/cex" xmlns:w16cid="http://schemas.microsoft.com/office/word/2016/wordml/cid" xmlns:w16="http://schemas.microsoft.com/office/word/2018/wordml" xmlns:w16sdtdh="http://schemas.microsoft.com/office/word/2020/wordml/sdtdatahash" xmlns:w16se="http://schemas.microsoft.com/office/word/2015/wordml/symex" xmlns:wpg="http://schemas.microsoft.com/office/word/2010/wordprocessingGroup" xmlns:wpi="http://schemas.microsoft.com/office/word/2010/wordprocessingInk" xmlns:wne="http://schemas.microsoft.com/office/word/2006/wordml" xmlns:wps="http://schemas.microsoft.com/office/word/2010/wordprocessingShape" mc:Ignorable="w14 w15 w16se w16cid w16 w16cex w16sdtdh wp14">
+<w:glossaryDocument xmlns:wpc="http://schemas.microsoft.com/office/word/2010/wordprocessingCanvas" xmlns:cx="http://schemas.microsoft.com/office/drawing/2014/chartex" xmlns:cx1="http://schemas.microsoft.com/office/drawing/2015/9/8/chartex" xmlns:cx2="http://schemas.microsoft.com/office/drawing/2015/10/21/chartex" xmlns:cx3="http://schemas.microsoft.com/office/drawing/2016/5/9/chartex" xmlns:cx4="http://schemas.microsoft.com/office/drawing/2016/5/10/chartex" xmlns:cx5="http://schemas.microsoft.com/office/drawing/2016/5/11/chartex" xmlns:cx6="http://schemas.microsoft.com/office/drawing/2016/5/12/chartex" xmlns:cx7="http://schemas.microsoft.com/office/drawing/2016/5/13/chartex" xmlns:cx8="http://schemas.microsoft.com/office/drawing/2016/5/14/chartex" xmlns:mc="http://schemas.openxmlformats.org/markup-compatibility/2006" xmlns:aink="http://schemas.microsoft.com/office/drawing/2016/ink" xmlns:am3d="http://schemas.microsoft.com/office/drawing/2017/model3d" xmlns:o="urn:schemas-microsoft-com:office:office" xmlns:oel="http://schemas.microsoft.com/office/2019/extlst" xmlns:r="http://schemas.openxmlformats.org/officeDocument/2006/relationships" xmlns:m="http://schemas.openxmlformats.org/officeDocument/2006/math" xmlns:v="urn:schemas-microsoft-com:vml" xmlns:wp14="http://schemas.microsoft.com/office/word/2010/wordprocessingDrawing" xmlns:wp="http://schemas.openxmlformats.org/drawingml/2006/wordprocessingDrawing" xmlns:w10="urn:schemas-microsoft-com:office:word" xmlns:w="http://schemas.openxmlformats.org/wordprocessingml/2006/main" xmlns:w14="http://schemas.microsoft.com/office/word/2010/wordml" xmlns:w15="http://schemas.microsoft.com/office/word/2012/wordml" xmlns:w16cex="http://schemas.microsoft.com/office/word/2018/wordml/cex" xmlns:w16cid="http://schemas.microsoft.com/office/word/2016/wordml/cid" xmlns:w16="http://schemas.microsoft.com/office/word/2018/wordml" xmlns:w16sdtdh="http://schemas.microsoft.com/office/word/2020/wordml/sdtdatahash" xmlns:w16se="http://schemas.microsoft.com/office/word/2015/wordml/symex" xmlns:wpg="http://schemas.microsoft.com/office/word/2010/wordprocessingGroup" xmlns:wpi="http://schemas.microsoft.com/office/word/2010/wordprocessingInk" xmlns:wne="http://schemas.microsoft.com/office/word/2006/wordml" xmlns:wps="http://schemas.microsoft.com/office/word/2010/wordprocessingShape" mc:Ignorable="w14 w15 w16se w16cid w16 w16cex w16sdtdh wp14">
   <w:docParts>
     <w:docPart>
       <w:docPartPr>
@@ -9548,7 +9472,7 @@
     <w:charset w:val="00"/>
     <w:family w:val="swiss"/>
     <w:pitch w:val="variable"/>
-    <w:sig w:usb0="E0002AFF" w:usb1="C000247B" w:usb2="00000009" w:usb3="00000000" w:csb0="000001FF" w:csb1="00000000"/>
+    <w:sig w:usb0="E4002EFF" w:usb1="C000247B" w:usb2="00000009" w:usb3="00000000" w:csb0="000001FF" w:csb1="00000000"/>
   </w:font>
 </w:fonts>
 </file>
@@ -9569,13 +9493,13 @@
   </w:compat>
   <w:rsids>
     <w:rsidRoot w:val="00810E50"/>
-    <w:rsid w:val="000576B0"/>
-    <w:rsid w:val="001B3C8E"/>
+    <w:rsid w:val="000530FF"/>
     <w:rsid w:val="002D6A60"/>
     <w:rsid w:val="00376E23"/>
     <w:rsid w:val="00386507"/>
     <w:rsid w:val="0066303C"/>
     <w:rsid w:val="00810E50"/>
+    <w:rsid w:val="008B54DC"/>
     <w:rsid w:val="009B5641"/>
     <w:rsid w:val="00A913EC"/>
     <w:rsid w:val="00D42D87"/>
@@ -10564,6 +10488,37 @@
 </file>
 
 <file path=customXml/item1.xml><?xml version="1.0" encoding="utf-8"?>
+<b:Sources xmlns:b="http://schemas.openxmlformats.org/officeDocument/2006/bibliography" xmlns="http://schemas.openxmlformats.org/officeDocument/2006/bibliography" SelectedStyle="\APASixthEditionOfficeOnline.xsl" StyleName="APA" Version="6"/>
+</file>
+
+<file path=customXml/item2.xml><?xml version="1.0" encoding="utf-8"?>
+<p:properties xmlns:p="http://schemas.microsoft.com/office/2006/metadata/properties" xmlns:xsi="http://www.w3.org/2001/XMLSchema-instance" xmlns:pc="http://schemas.microsoft.com/office/infopath/2007/PartnerControls">
+  <documentManagement>
+    <TaxCatchAll xmlns="78790f83-d7b4-4dd7-b41c-7b409609ceb4" xsi:nil="true"/>
+    <lcf76f155ced4ddcb4097134ff3c332f xmlns="e8ce0259-c37b-4d70-81a6-16d56879690e">
+      <Terms xmlns="http://schemas.microsoft.com/office/infopath/2007/PartnerControls"/>
+    </lcf76f155ced4ddcb4097134ff3c332f>
+    <SharedWithUsers xmlns="78790f83-d7b4-4dd7-b41c-7b409609ceb4">
+      <UserInfo>
+        <DisplayName>Holly Fisher</DisplayName>
+        <AccountId>403</AccountId>
+        <AccountType/>
+      </UserInfo>
+    </SharedWithUsers>
+  </documentManagement>
+</p:properties>
+</file>
+
+<file path=customXml/item3.xml><?xml version="1.0" encoding="utf-8"?>
+<?mso-contentType ?>
+<FormTemplates xmlns="http://schemas.microsoft.com/sharepoint/v3/contenttype/forms">
+  <Display>DocumentLibraryForm</Display>
+  <Edit>DocumentLibraryForm</Edit>
+  <New>DocumentLibraryForm</New>
+</FormTemplates>
+</file>
+
+<file path=customXml/item4.xml><?xml version="1.0" encoding="utf-8"?>
 <ct:contentTypeSchema xmlns:ct="http://schemas.microsoft.com/office/2006/metadata/contentType" xmlns:ma="http://schemas.microsoft.com/office/2006/metadata/properties/metaAttributes" ct:_="" ma:_="" ma:contentTypeName="Document" ma:contentTypeID="0x010100397650A0C4E5FB42B8E48E0E62F8983E" ma:contentTypeVersion="15" ma:contentTypeDescription="Create a new document." ma:contentTypeScope="" ma:versionID="7ead86d599fe0281cf102f14995e47b4">
   <xsd:schema xmlns:xsd="http://www.w3.org/2001/XMLSchema" xmlns:xs="http://www.w3.org/2001/XMLSchema" xmlns:p="http://schemas.microsoft.com/office/2006/metadata/properties" xmlns:ns2="e8ce0259-c37b-4d70-81a6-16d56879690e" xmlns:ns3="78790f83-d7b4-4dd7-b41c-7b409609ceb4" targetNamespace="http://schemas.microsoft.com/office/2006/metadata/properties" ma:root="true" ma:fieldsID="4c588f4e0eeff8ef5b2b2c932a79ad84" ns2:_="" ns3:_="">
     <xsd:import namespace="e8ce0259-c37b-4d70-81a6-16d56879690e"/>
@@ -10798,38 +10753,34 @@
 </ct:contentTypeSchema>
 </file>
 
-<file path=customXml/item2.xml><?xml version="1.0" encoding="utf-8"?>
-<b:Sources xmlns:b="http://schemas.openxmlformats.org/officeDocument/2006/bibliography" xmlns="http://schemas.openxmlformats.org/officeDocument/2006/bibliography" SelectedStyle="\APASixthEditionOfficeOnline.xsl" StyleName="APA" Version="6"/>
+<file path=customXml/itemProps1.xml><?xml version="1.0" encoding="utf-8"?>
+<ds:datastoreItem xmlns:ds="http://schemas.openxmlformats.org/officeDocument/2006/customXml" ds:itemID="{292807E7-334C-444F-8D7E-CAEE005B0542}">
+  <ds:schemaRefs>
+    <ds:schemaRef ds:uri="http://schemas.openxmlformats.org/officeDocument/2006/bibliography"/>
+  </ds:schemaRefs>
+</ds:datastoreItem>
 </file>
 
-<file path=customXml/item3.xml><?xml version="1.0" encoding="utf-8"?>
-<p:properties xmlns:p="http://schemas.microsoft.com/office/2006/metadata/properties" xmlns:xsi="http://www.w3.org/2001/XMLSchema-instance" xmlns:pc="http://schemas.microsoft.com/office/infopath/2007/PartnerControls">
-  <documentManagement>
-    <TaxCatchAll xmlns="78790f83-d7b4-4dd7-b41c-7b409609ceb4" xsi:nil="true"/>
-    <lcf76f155ced4ddcb4097134ff3c332f xmlns="e8ce0259-c37b-4d70-81a6-16d56879690e">
-      <Terms xmlns="http://schemas.microsoft.com/office/infopath/2007/PartnerControls"/>
-    </lcf76f155ced4ddcb4097134ff3c332f>
-    <SharedWithUsers xmlns="78790f83-d7b4-4dd7-b41c-7b409609ceb4">
-      <UserInfo>
-        <DisplayName>Holly Fisher</DisplayName>
-        <AccountId>403</AccountId>
-        <AccountType/>
-      </UserInfo>
-    </SharedWithUsers>
-  </documentManagement>
-</p:properties>
+<file path=customXml/itemProps2.xml><?xml version="1.0" encoding="utf-8"?>
+<ds:datastoreItem xmlns:ds="http://schemas.openxmlformats.org/officeDocument/2006/customXml" ds:itemID="{69B441C7-D2AA-43CB-82A3-D5D835C32607}">
+  <ds:schemaRefs>
+    <ds:schemaRef ds:uri="http://schemas.microsoft.com/office/2006/metadata/properties"/>
+    <ds:schemaRef ds:uri="http://schemas.microsoft.com/office/infopath/2007/PartnerControls"/>
+    <ds:schemaRef ds:uri="78790f83-d7b4-4dd7-b41c-7b409609ceb4"/>
+    <ds:schemaRef ds:uri="e8ce0259-c37b-4d70-81a6-16d56879690e"/>
+  </ds:schemaRefs>
+</ds:datastoreItem>
 </file>
 
-<file path=customXml/item4.xml><?xml version="1.0" encoding="utf-8"?>
-<?mso-contentType ?>
-<FormTemplates xmlns="http://schemas.microsoft.com/sharepoint/v3/contenttype/forms">
-  <Display>DocumentLibraryForm</Display>
-  <Edit>DocumentLibraryForm</Edit>
-  <New>DocumentLibraryForm</New>
-</FormTemplates>
+<file path=customXml/itemProps3.xml><?xml version="1.0" encoding="utf-8"?>
+<ds:datastoreItem xmlns:ds="http://schemas.openxmlformats.org/officeDocument/2006/customXml" ds:itemID="{1E8A40A7-F4E2-416D-887F-6991730C8067}">
+  <ds:schemaRefs>
+    <ds:schemaRef ds:uri="http://schemas.microsoft.com/sharepoint/v3/contenttype/forms"/>
+  </ds:schemaRefs>
+</ds:datastoreItem>
 </file>
 
-<file path=customXml/itemProps1.xml><?xml version="1.0" encoding="utf-8"?>
+<file path=customXml/itemProps4.xml><?xml version="1.0" encoding="utf-8"?>
 <ds:datastoreItem xmlns:ds="http://schemas.openxmlformats.org/officeDocument/2006/customXml" ds:itemID="{B2E12D60-F910-47D6-B03A-9319DB1030CB}">
   <ds:schemaRefs>
     <ds:schemaRef ds:uri="http://schemas.microsoft.com/office/2006/metadata/contentType"/>
@@ -10846,31 +10797,4 @@
     <ds:schemaRef ds:uri="http://schemas.microsoft.com/internal/obd"/>
   </ds:schemaRefs>
 </ds:datastoreItem>
-</file>
-
-<file path=customXml/itemProps2.xml><?xml version="1.0" encoding="utf-8"?>
-<ds:datastoreItem xmlns:ds="http://schemas.openxmlformats.org/officeDocument/2006/customXml" ds:itemID="{292807E7-334C-444F-8D7E-CAEE005B0542}">
-  <ds:schemaRefs>
-    <ds:schemaRef ds:uri="http://schemas.openxmlformats.org/officeDocument/2006/bibliography"/>
-  </ds:schemaRefs>
-</ds:datastoreItem>
-</file>
-
-<file path=customXml/itemProps3.xml><?xml version="1.0" encoding="utf-8"?>
-<ds:datastoreItem xmlns:ds="http://schemas.openxmlformats.org/officeDocument/2006/customXml" ds:itemID="{69B441C7-D2AA-43CB-82A3-D5D835C32607}">
-  <ds:schemaRefs>
-    <ds:schemaRef ds:uri="http://schemas.microsoft.com/office/2006/metadata/properties"/>
-    <ds:schemaRef ds:uri="http://schemas.microsoft.com/office/infopath/2007/PartnerControls"/>
-    <ds:schemaRef ds:uri="78790f83-d7b4-4dd7-b41c-7b409609ceb4"/>
-    <ds:schemaRef ds:uri="e8ce0259-c37b-4d70-81a6-16d56879690e"/>
-  </ds:schemaRefs>
-</ds:datastoreItem>
-</file>
-
-<file path=customXml/itemProps4.xml><?xml version="1.0" encoding="utf-8"?>
-<ds:datastoreItem xmlns:ds="http://schemas.openxmlformats.org/officeDocument/2006/customXml" ds:itemID="{1E8A40A7-F4E2-416D-887F-6991730C8067}">
-  <ds:schemaRefs>
-    <ds:schemaRef ds:uri="http://schemas.microsoft.com/sharepoint/v3/contenttype/forms"/>
-  </ds:schemaRefs>
-</ds:datastoreItem>
 </file>